--- a/项目日志.docx
+++ b/项目日志.docx
@@ -164,6 +164,12 @@
             <w:insideV w:val="single" w:color="auto" w:sz="4" w:space="0"/>
           </w:tblBorders>
           <w:tblLayout w:type="fixed"/>
+          <w:tblCellMar>
+            <w:top w:w="0" w:type="dxa"/>
+            <w:left w:w="108" w:type="dxa"/>
+            <w:bottom w:w="0" w:type="dxa"/>
+            <w:right w:w="108" w:type="dxa"/>
+          </w:tblCellMar>
         </w:tblPrEx>
         <w:tc>
           <w:tcPr>
@@ -265,10 +271,7 @@
           <w:tcPr>
             <w:tcW w:w="7609" w:type="dxa"/>
           </w:tcPr>
-          <w:p>
-            <w:bookmarkStart w:id="0" w:name="_GoBack"/>
-            <w:bookmarkEnd w:id="0"/>
-          </w:p>
+          <w:p/>
         </w:tc>
       </w:tr>
     </w:tbl>
@@ -1176,17 +1179,6 @@
     </w:tbl>
     <w:p>
       <w:pPr>
-        <w:pStyle w:val="28"/>
-      </w:pPr>
-      <w:r>
-        <w:rPr>
-          <w:rFonts w:hint="eastAsia"/>
-        </w:rPr>
-        <w:t>XXX功能模块</w:t>
-      </w:r>
-    </w:p>
-    <w:p>
-      <w:pPr>
         <w:pStyle w:val="30"/>
         <w:ind w:left="777" w:right="210"/>
       </w:pPr>
@@ -1194,18 +1186,96 @@
         <w:rPr>
           <w:rFonts w:hint="eastAsia"/>
         </w:rPr>
+        <w:t>用户账号注册功能模块</w:t>
+      </w:r>
+    </w:p>
+    <w:p>
+      <w:pPr>
+        <w:pStyle w:val="32"/>
+        <w:ind w:left="919" w:right="210"/>
+      </w:pPr>
+      <w:r>
+        <w:rPr>
+          <w:rFonts w:hint="eastAsia"/>
+        </w:rPr>
         <w:t>需求</w:t>
       </w:r>
     </w:p>
     <w:p>
       <w:pPr>
+        <w:numPr>
+          <w:ilvl w:val="0"/>
+          <w:numId w:val="2"/>
+        </w:numPr>
         <w:ind w:firstLine="420"/>
-      </w:pPr>
-    </w:p>
-    <w:p>
-      <w:pPr>
-        <w:pStyle w:val="30"/>
-        <w:ind w:left="777" w:right="210"/>
+        <w:rPr>
+          <w:rFonts w:hint="eastAsia"/>
+        </w:rPr>
+      </w:pPr>
+      <w:r>
+        <w:rPr>
+          <w:rFonts w:hint="eastAsia"/>
+        </w:rPr>
+        <w:t>用户填写基本信息：</w:t>
+      </w:r>
+      <w:r>
+        <w:rPr>
+          <w:rFonts w:hint="eastAsia"/>
+          <w:lang w:val="en-US" w:eastAsia="zh-CN"/>
+        </w:rPr>
+        <w:t>验证手机号码和密码,如果手机号码已存在就重新输入手机号码</w:t>
+      </w:r>
+      <w:r>
+        <w:rPr>
+          <w:rFonts w:hint="eastAsia"/>
+        </w:rPr>
+        <w:t>，</w:t>
+      </w:r>
+      <w:r>
+        <w:rPr>
+          <w:rFonts w:hint="eastAsia"/>
+          <w:lang w:val="en-US" w:eastAsia="zh-CN"/>
+        </w:rPr>
+        <w:t>密码和再次输入的密码一致注册在成功.</w:t>
+      </w:r>
+    </w:p>
+    <w:p>
+      <w:pPr>
+        <w:numPr>
+          <w:numId w:val="0"/>
+        </w:numPr>
+        <w:ind w:firstLine="420" w:firstLineChars="0"/>
+        <w:rPr>
+          <w:rFonts w:hint="eastAsia"/>
+        </w:rPr>
+      </w:pPr>
+      <w:r>
+        <w:rPr>
+          <w:rFonts w:hint="eastAsia"/>
+        </w:rPr>
+        <w:t>2. 获取验证码以后，填写验证码，点击立即注册。</w:t>
+      </w:r>
+    </w:p>
+    <w:p>
+      <w:pPr>
+        <w:ind w:firstLine="420"/>
+        <w:rPr>
+          <w:rFonts w:hint="eastAsia" w:eastAsia="宋体"/>
+          <w:lang w:val="en-US" w:eastAsia="zh-CN"/>
+        </w:rPr>
+      </w:pPr>
+      <w:r>
+        <w:rPr>
+          <w:rFonts w:hint="eastAsia"/>
+          <w:lang w:val="en-US" w:eastAsia="zh-CN"/>
+        </w:rPr>
+        <w:t>3.注册成功以后自动跳转到登录页</w:t>
+      </w:r>
+    </w:p>
+    <w:p>
+      <w:pPr>
+        <w:pStyle w:val="32"/>
+        <w:ind w:left="919" w:right="210"/>
       </w:pPr>
       <w:r>
         <w:rPr>
@@ -1217,12 +1287,100 @@
     <w:p>
       <w:pPr>
         <w:pStyle w:val="36"/>
-      </w:pPr>
-    </w:p>
-    <w:p>
-      <w:pPr>
-        <w:pStyle w:val="30"/>
-        <w:ind w:left="777" w:right="210"/>
+        <w:numPr>
+          <w:ilvl w:val="0"/>
+          <w:numId w:val="3"/>
+        </w:numPr>
+        <w:rPr>
+          <w:rFonts w:hint="eastAsia"/>
+        </w:rPr>
+      </w:pPr>
+      <w:r>
+        <w:rPr>
+          <w:rFonts w:hint="eastAsia"/>
+        </w:rPr>
+        <w:t>用户填写基本信息，填写完毕后数据</w:t>
+      </w:r>
+      <w:r>
+        <w:rPr>
+          <w:rFonts w:hint="eastAsia"/>
+          <w:lang w:val="en-US" w:eastAsia="zh-CN"/>
+        </w:rPr>
+        <w:t>注册成功以后,</w:t>
+      </w:r>
+      <w:r>
+        <w:rPr>
+          <w:rFonts w:hint="eastAsia"/>
+        </w:rPr>
+        <w:t>点击获取验证码</w:t>
+      </w:r>
+      <w:r>
+        <w:rPr>
+          <w:rFonts w:hint="eastAsia"/>
+          <w:lang w:val="en-US" w:eastAsia="zh-CN"/>
+        </w:rPr>
+        <w:t>.</w:t>
+      </w:r>
+    </w:p>
+    <w:p>
+      <w:pPr>
+        <w:pStyle w:val="36"/>
+        <w:numPr>
+          <w:numId w:val="0"/>
+        </w:numPr>
+        <w:ind w:firstLine="420" w:firstLineChars="0"/>
+        <w:rPr>
+          <w:rFonts w:hint="eastAsia" w:eastAsia="宋体"/>
+          <w:lang w:val="en-US" w:eastAsia="zh-CN"/>
+        </w:rPr>
+      </w:pPr>
+      <w:r>
+        <w:rPr>
+          <w:rFonts w:hint="eastAsia"/>
+          <w:lang w:val="en-US" w:eastAsia="zh-CN"/>
+        </w:rPr>
+        <w:t>2.阿里云获取验证码</w:t>
+      </w:r>
+    </w:p>
+    <w:p>
+      <w:pPr>
+        <w:pStyle w:val="36"/>
+      </w:pPr>
+      <w:r>
+        <w:rPr>
+          <w:rFonts w:hint="eastAsia"/>
+        </w:rPr>
+        <w:t>3.</w:t>
+      </w:r>
+      <w:r>
+        <w:rPr>
+          <w:rFonts w:hint="eastAsia"/>
+          <w:lang w:val="en-US" w:eastAsia="zh-CN"/>
+        </w:rPr>
+        <w:t>用form表单验证</w:t>
+      </w:r>
+      <w:r>
+        <w:rPr>
+          <w:rFonts w:hint="eastAsia"/>
+        </w:rPr>
+        <w:t>数据是否合法，手机号码是否重复，如果密码长度不够，手机号码格式不正确或手机号码已被注册，则返回错误信息，提示用户注册失败；</w:t>
+      </w:r>
+    </w:p>
+    <w:p>
+      <w:pPr>
+        <w:pStyle w:val="36"/>
+      </w:pPr>
+      <w:r>
+        <w:rPr>
+          <w:rFonts w:hint="eastAsia"/>
+        </w:rPr>
+        <w:t>4.如果用户填写的信息没有问题，则注册成功，跳转到用户登录界面。</w:t>
+      </w:r>
+    </w:p>
+    <w:p>
+      <w:pPr>
+        <w:pStyle w:val="32"/>
+        <w:ind w:left="919" w:right="210"/>
       </w:pPr>
       <w:r>
         <w:rPr>
@@ -1235,11 +1393,627 @@
       <w:pPr>
         <w:pStyle w:val="36"/>
       </w:pPr>
-    </w:p>
-    <w:p>
-      <w:pPr>
-        <w:pStyle w:val="30"/>
-        <w:ind w:left="777" w:right="210"/>
+      <w:r>
+        <w:rPr>
+          <w:rFonts w:hint="eastAsia"/>
+        </w:rPr>
+        <w:t>1. 数据库的基本字段：</w:t>
+      </w:r>
+    </w:p>
+    <w:p>
+      <w:pPr>
+        <w:pStyle w:val="36"/>
+      </w:pPr>
+      <w:r>
+        <w:rPr>
+          <w:rFonts w:hint="eastAsia"/>
+        </w:rPr>
+        <w:tab/>
+      </w:r>
+      <w:r>
+        <w:t>I</w:t>
+      </w:r>
+      <w:r>
+        <w:rPr>
+          <w:rFonts w:hint="eastAsia"/>
+        </w:rPr>
+        <w:t>d 主键</w:t>
+      </w:r>
+    </w:p>
+    <w:p>
+      <w:pPr>
+        <w:pStyle w:val="36"/>
+      </w:pPr>
+      <w:r>
+        <w:rPr>
+          <w:rFonts w:hint="eastAsia"/>
+        </w:rPr>
+        <w:tab/>
+      </w:r>
+      <w:r>
+        <w:t>C</w:t>
+      </w:r>
+      <w:r>
+        <w:rPr>
+          <w:rFonts w:hint="eastAsia"/>
+        </w:rPr>
+        <w:t>reate_time 创建时间</w:t>
+      </w:r>
+      <w:r>
+        <w:rPr>
+          <w:rFonts w:hint="eastAsia"/>
+        </w:rPr>
+        <w:tab/>
+      </w:r>
+      <w:r>
+        <w:rPr>
+          <w:rFonts w:hint="eastAsia"/>
+        </w:rPr>
+        <w:t>datetime（用户注册的时间）</w:t>
+      </w:r>
+    </w:p>
+    <w:p>
+      <w:pPr>
+        <w:pStyle w:val="36"/>
+      </w:pPr>
+      <w:r>
+        <w:rPr>
+          <w:rFonts w:hint="eastAsia"/>
+        </w:rPr>
+        <w:tab/>
+      </w:r>
+      <w:r>
+        <w:t>U</w:t>
+      </w:r>
+      <w:r>
+        <w:rPr>
+          <w:rFonts w:hint="eastAsia"/>
+        </w:rPr>
+        <w:t>pdate_time 更新时间 datetime  （用户修改信息的时间）</w:t>
+      </w:r>
+    </w:p>
+    <w:p>
+      <w:pPr>
+        <w:pStyle w:val="36"/>
+      </w:pPr>
+      <w:r>
+        <w:rPr>
+          <w:rFonts w:hint="eastAsia"/>
+        </w:rPr>
+        <w:tab/>
+      </w:r>
+      <w:r>
+        <w:t>I</w:t>
+      </w:r>
+      <w:r>
+        <w:rPr>
+          <w:rFonts w:hint="eastAsia"/>
+        </w:rPr>
+        <w:t>s_delete 是否删除  boolean</w:t>
+      </w:r>
+      <w:r>
+        <w:rPr>
+          <w:rFonts w:hint="eastAsia"/>
+        </w:rPr>
+        <w:tab/>
+      </w:r>
+      <w:r>
+        <w:rPr>
+          <w:rFonts w:hint="eastAsia"/>
+        </w:rPr>
+        <w:tab/>
+      </w:r>
+      <w:r>
+        <w:rPr>
+          <w:rFonts w:hint="eastAsia"/>
+        </w:rPr>
+        <w:t>（假删除）</w:t>
+      </w:r>
+    </w:p>
+    <w:p>
+      <w:pPr>
+        <w:pStyle w:val="36"/>
+      </w:pPr>
+      <w:r>
+        <w:rPr>
+          <w:rFonts w:hint="eastAsia"/>
+        </w:rPr>
+        <w:tab/>
+      </w:r>
+      <w:r>
+        <w:t>N</w:t>
+      </w:r>
+      <w:r>
+        <w:rPr>
+          <w:rFonts w:hint="eastAsia"/>
+        </w:rPr>
+        <w:t>ickname 用户名</w:t>
+      </w:r>
+      <w:r>
+        <w:rPr>
+          <w:rFonts w:hint="eastAsia"/>
+        </w:rPr>
+        <w:tab/>
+      </w:r>
+      <w:r>
+        <w:rPr>
+          <w:rFonts w:hint="eastAsia"/>
+        </w:rPr>
+        <w:t>varchar</w:t>
+      </w:r>
+    </w:p>
+    <w:p>
+      <w:pPr>
+        <w:pStyle w:val="36"/>
+      </w:pPr>
+      <w:r>
+        <w:rPr>
+          <w:rFonts w:hint="eastAsia"/>
+        </w:rPr>
+        <w:tab/>
+      </w:r>
+      <w:r>
+        <w:t>T</w:t>
+      </w:r>
+      <w:r>
+        <w:rPr>
+          <w:rFonts w:hint="eastAsia"/>
+        </w:rPr>
+        <w:t>elephone 手机号</w:t>
+      </w:r>
+      <w:r>
+        <w:rPr>
+          <w:rFonts w:hint="eastAsia"/>
+        </w:rPr>
+        <w:tab/>
+      </w:r>
+      <w:r>
+        <w:rPr>
+          <w:rFonts w:hint="eastAsia"/>
+        </w:rPr>
+        <w:t>varchar</w:t>
+      </w:r>
+      <w:r>
+        <w:rPr>
+          <w:rFonts w:hint="eastAsia"/>
+        </w:rPr>
+        <w:tab/>
+      </w:r>
+    </w:p>
+    <w:p>
+      <w:pPr>
+        <w:pStyle w:val="36"/>
+      </w:pPr>
+      <w:r>
+        <w:rPr>
+          <w:rFonts w:hint="eastAsia"/>
+        </w:rPr>
+        <w:tab/>
+      </w:r>
+      <w:r>
+        <w:t>P</w:t>
+      </w:r>
+      <w:r>
+        <w:rPr>
+          <w:rFonts w:hint="eastAsia"/>
+        </w:rPr>
+        <w:t>assword</w:t>
+      </w:r>
+      <w:r>
+        <w:rPr>
+          <w:rFonts w:hint="eastAsia"/>
+        </w:rPr>
+        <w:tab/>
+      </w:r>
+      <w:r>
+        <w:rPr>
+          <w:rFonts w:hint="eastAsia"/>
+        </w:rPr>
+        <w:t>密码</w:t>
+      </w:r>
+      <w:r>
+        <w:rPr>
+          <w:rFonts w:hint="eastAsia"/>
+        </w:rPr>
+        <w:tab/>
+      </w:r>
+      <w:r>
+        <w:rPr>
+          <w:rFonts w:hint="eastAsia"/>
+        </w:rPr>
+        <w:t xml:space="preserve">varchar </w:t>
+      </w:r>
+      <w:r>
+        <w:rPr>
+          <w:rFonts w:hint="eastAsia"/>
+        </w:rPr>
+        <w:tab/>
+      </w:r>
+      <w:r>
+        <w:rPr>
+          <w:rFonts w:hint="eastAsia"/>
+        </w:rPr>
+        <w:t>(哈希加密)</w:t>
+      </w:r>
+    </w:p>
+    <w:p>
+      <w:pPr>
+        <w:pStyle w:val="36"/>
+      </w:pPr>
+      <w:r>
+        <w:rPr>
+          <w:rFonts w:hint="eastAsia"/>
+        </w:rPr>
+        <w:tab/>
+      </w:r>
+      <w:r>
+        <w:t>G</w:t>
+      </w:r>
+      <w:r>
+        <w:rPr>
+          <w:rFonts w:hint="eastAsia"/>
+        </w:rPr>
+        <w:t>ender</w:t>
+      </w:r>
+      <w:r>
+        <w:rPr>
+          <w:rFonts w:hint="eastAsia"/>
+        </w:rPr>
+        <w:tab/>
+      </w:r>
+      <w:r>
+        <w:rPr>
+          <w:rFonts w:hint="eastAsia"/>
+        </w:rPr>
+        <w:tab/>
+      </w:r>
+      <w:r>
+        <w:rPr>
+          <w:rFonts w:hint="eastAsia"/>
+        </w:rPr>
+        <w:t>性别</w:t>
+      </w:r>
+      <w:r>
+        <w:rPr>
+          <w:rFonts w:hint="eastAsia"/>
+        </w:rPr>
+        <w:tab/>
+      </w:r>
+      <w:r>
+        <w:rPr>
+          <w:rFonts w:hint="eastAsia"/>
+        </w:rPr>
+        <w:t>choice</w:t>
+      </w:r>
+      <w:r>
+        <w:rPr>
+          <w:rFonts w:hint="eastAsia"/>
+        </w:rPr>
+        <w:tab/>
+      </w:r>
+      <w:r>
+        <w:rPr>
+          <w:rFonts w:hint="eastAsia"/>
+        </w:rPr>
+        <w:tab/>
+      </w:r>
+      <w:r>
+        <w:rPr>
+          <w:rFonts w:hint="eastAsia"/>
+        </w:rPr>
+        <w:t>(男， 女， 保密)</w:t>
+      </w:r>
+    </w:p>
+    <w:p>
+      <w:pPr>
+        <w:pStyle w:val="36"/>
+      </w:pPr>
+      <w:r>
+        <w:rPr>
+          <w:rFonts w:hint="eastAsia"/>
+        </w:rPr>
+        <w:tab/>
+      </w:r>
+      <w:r>
+        <w:t>B</w:t>
+      </w:r>
+      <w:r>
+        <w:rPr>
+          <w:rFonts w:hint="eastAsia"/>
+        </w:rPr>
+        <w:t>irthday</w:t>
+      </w:r>
+      <w:r>
+        <w:rPr>
+          <w:rFonts w:hint="eastAsia"/>
+        </w:rPr>
+        <w:tab/>
+      </w:r>
+      <w:r>
+        <w:rPr>
+          <w:rFonts w:hint="eastAsia"/>
+        </w:rPr>
+        <w:t>生日</w:t>
+      </w:r>
+      <w:r>
+        <w:rPr>
+          <w:rFonts w:hint="eastAsia"/>
+        </w:rPr>
+        <w:tab/>
+      </w:r>
+      <w:r>
+        <w:rPr>
+          <w:rFonts w:hint="eastAsia"/>
+        </w:rPr>
+        <w:t>datetime</w:t>
+      </w:r>
+    </w:p>
+    <w:p>
+      <w:pPr>
+        <w:pStyle w:val="36"/>
+      </w:pPr>
+      <w:r>
+        <w:rPr>
+          <w:rFonts w:hint="eastAsia"/>
+        </w:rPr>
+        <w:tab/>
+      </w:r>
+      <w:r>
+        <w:t>S</w:t>
+      </w:r>
+      <w:r>
+        <w:rPr>
+          <w:rFonts w:hint="eastAsia"/>
+        </w:rPr>
+        <w:t>chool</w:t>
+      </w:r>
+      <w:r>
+        <w:rPr>
+          <w:rFonts w:hint="eastAsia"/>
+        </w:rPr>
+        <w:tab/>
+      </w:r>
+      <w:r>
+        <w:rPr>
+          <w:rFonts w:hint="eastAsia"/>
+        </w:rPr>
+        <w:tab/>
+      </w:r>
+      <w:r>
+        <w:rPr>
+          <w:rFonts w:hint="eastAsia"/>
+        </w:rPr>
+        <w:t>学校</w:t>
+      </w:r>
+      <w:r>
+        <w:rPr>
+          <w:rFonts w:hint="eastAsia"/>
+        </w:rPr>
+        <w:tab/>
+      </w:r>
+      <w:r>
+        <w:rPr>
+          <w:rFonts w:hint="eastAsia"/>
+        </w:rPr>
+        <w:t>varchar</w:t>
+      </w:r>
+    </w:p>
+    <w:p>
+      <w:pPr>
+        <w:pStyle w:val="36"/>
+      </w:pPr>
+      <w:r>
+        <w:rPr>
+          <w:rFonts w:hint="eastAsia"/>
+        </w:rPr>
+        <w:tab/>
+      </w:r>
+      <w:r>
+        <w:t>L</w:t>
+      </w:r>
+      <w:r>
+        <w:rPr>
+          <w:rFonts w:hint="eastAsia"/>
+        </w:rPr>
+        <w:t>ocation</w:t>
+      </w:r>
+      <w:r>
+        <w:rPr>
+          <w:rFonts w:hint="eastAsia"/>
+        </w:rPr>
+        <w:tab/>
+      </w:r>
+      <w:r>
+        <w:rPr>
+          <w:rFonts w:hint="eastAsia"/>
+        </w:rPr>
+        <w:t>地址</w:t>
+      </w:r>
+      <w:r>
+        <w:rPr>
+          <w:rFonts w:hint="eastAsia"/>
+        </w:rPr>
+        <w:tab/>
+      </w:r>
+      <w:r>
+        <w:rPr>
+          <w:rFonts w:hint="eastAsia"/>
+        </w:rPr>
+        <w:t>varchar</w:t>
+      </w:r>
+    </w:p>
+    <w:p>
+      <w:pPr>
+        <w:pStyle w:val="36"/>
+      </w:pPr>
+      <w:r>
+        <w:rPr>
+          <w:rFonts w:hint="eastAsia"/>
+        </w:rPr>
+        <w:tab/>
+      </w:r>
+      <w:r>
+        <w:t>H</w:t>
+      </w:r>
+      <w:r>
+        <w:rPr>
+          <w:rFonts w:hint="eastAsia"/>
+        </w:rPr>
+        <w:t>ometown</w:t>
+      </w:r>
+      <w:r>
+        <w:rPr>
+          <w:rFonts w:hint="eastAsia"/>
+        </w:rPr>
+        <w:tab/>
+      </w:r>
+      <w:r>
+        <w:rPr>
+          <w:rFonts w:hint="eastAsia"/>
+        </w:rPr>
+        <w:t>地址</w:t>
+      </w:r>
+      <w:r>
+        <w:rPr>
+          <w:rFonts w:hint="eastAsia"/>
+        </w:rPr>
+        <w:tab/>
+      </w:r>
+      <w:r>
+        <w:rPr>
+          <w:rFonts w:hint="eastAsia"/>
+        </w:rPr>
+        <w:t>varchar</w:t>
+      </w:r>
+      <w:r>
+        <w:rPr>
+          <w:rFonts w:hint="eastAsia"/>
+        </w:rPr>
+        <w:tab/>
+      </w:r>
+    </w:p>
+    <w:p>
+      <w:pPr>
+        <w:pStyle w:val="36"/>
+      </w:pPr>
+      <w:r>
+        <w:rPr>
+          <w:rFonts w:hint="eastAsia"/>
+        </w:rPr>
+        <w:t>2. 前端页面对数据的校验</w:t>
+      </w:r>
+    </w:p>
+    <w:p>
+      <w:pPr>
+        <w:pStyle w:val="36"/>
+        <w:numPr>
+          <w:ilvl w:val="1"/>
+          <w:numId w:val="4"/>
+        </w:numPr>
+        <w:ind w:firstLineChars="0"/>
+      </w:pPr>
+      <w:r>
+        <w:rPr>
+          <w:rFonts w:hint="eastAsia"/>
+        </w:rPr>
+        <w:t>对每一个文本框添加placeorder说明字段；</w:t>
+      </w:r>
+    </w:p>
+    <w:p>
+      <w:pPr>
+        <w:pStyle w:val="36"/>
+        <w:numPr>
+          <w:ilvl w:val="1"/>
+          <w:numId w:val="4"/>
+        </w:numPr>
+        <w:ind w:firstLineChars="0"/>
+      </w:pPr>
+      <w:r>
+        <w:rPr>
+          <w:rFonts w:hint="eastAsia"/>
+        </w:rPr>
+        <w:t>文本框进行空字段校验，如果为空，点击注册按钮后会提示该项为必填项；</w:t>
+      </w:r>
+    </w:p>
+    <w:p>
+      <w:pPr>
+        <w:pStyle w:val="36"/>
+        <w:numPr>
+          <w:ilvl w:val="1"/>
+          <w:numId w:val="4"/>
+        </w:numPr>
+        <w:ind w:firstLineChars="0"/>
+      </w:pPr>
+      <w:r>
+        <w:rPr>
+          <w:rFonts w:hint="eastAsia"/>
+        </w:rPr>
+        <w:t>对必填字段进行字数的校验，如果用户填写的字数少于或多余规定的字符长度，提示用户；</w:t>
+      </w:r>
+    </w:p>
+    <w:p>
+      <w:pPr>
+        <w:pStyle w:val="36"/>
+        <w:numPr>
+          <w:ilvl w:val="1"/>
+          <w:numId w:val="4"/>
+        </w:numPr>
+        <w:tabs>
+          <w:tab w:val="left" w:pos="420"/>
+          <w:tab w:val="left" w:pos="840"/>
+          <w:tab w:val="left" w:pos="1260"/>
+          <w:tab w:val="left" w:pos="1680"/>
+          <w:tab w:val="left" w:pos="2100"/>
+          <w:tab w:val="left" w:pos="2867"/>
+        </w:tabs>
+        <w:ind w:firstLineChars="0"/>
+      </w:pPr>
+      <w:r>
+        <w:rPr>
+          <w:rFonts w:hint="eastAsia"/>
+        </w:rPr>
+        <w:t>对手机号码进行正则判断，用户如果输入了格式不正确的手机号，提示用户输入正确的手机号；</w:t>
+      </w:r>
+    </w:p>
+    <w:p>
+      <w:pPr>
+        <w:pStyle w:val="36"/>
+        <w:numPr>
+          <w:ilvl w:val="1"/>
+          <w:numId w:val="4"/>
+        </w:numPr>
+        <w:tabs>
+          <w:tab w:val="left" w:pos="420"/>
+          <w:tab w:val="left" w:pos="840"/>
+          <w:tab w:val="left" w:pos="1260"/>
+          <w:tab w:val="left" w:pos="1680"/>
+          <w:tab w:val="left" w:pos="2100"/>
+          <w:tab w:val="left" w:pos="2867"/>
+        </w:tabs>
+        <w:ind w:firstLineChars="0"/>
+      </w:pPr>
+      <w:r>
+        <w:rPr>
+          <w:rFonts w:hint="eastAsia"/>
+        </w:rPr>
+        <w:t>对验证码用ajax进行校验，验证码是从第三方获取到的，用户必须填写与第三方发送过来的验证码一致的数据，否则提示用户验证码不正确。</w:t>
+      </w:r>
+    </w:p>
+    <w:p>
+      <w:pPr>
+        <w:pStyle w:val="36"/>
+      </w:pPr>
+      <w:r>
+        <w:rPr>
+          <w:rFonts w:hint="eastAsia"/>
+        </w:rPr>
+        <w:tab/>
+      </w:r>
+    </w:p>
+    <w:p>
+      <w:pPr>
+        <w:pStyle w:val="32"/>
+        <w:ind w:left="919" w:right="210"/>
       </w:pPr>
       <w:r>
         <w:rPr>
@@ -1250,8 +2024,173 @@
     </w:p>
     <w:p>
       <w:pPr>
-        <w:pStyle w:val="36"/>
-      </w:pPr>
+        <w:pStyle w:val="32"/>
+        <w:numPr>
+          <w:numId w:val="0"/>
+        </w:numPr>
+        <w:tabs>
+          <w:tab w:val="clear" w:pos="709"/>
+        </w:tabs>
+        <w:ind w:right="210" w:rightChars="100" w:firstLine="420" w:firstLineChars="0"/>
+        <w:rPr>
+          <w:rFonts w:hint="eastAsia"/>
+          <w:lang w:val="en-US" w:eastAsia="zh-CN"/>
+        </w:rPr>
+      </w:pPr>
+      <w:r>
+        <w:rPr>
+          <w:rFonts w:hint="eastAsia"/>
+          <w:lang w:val="en-US" w:eastAsia="zh-CN"/>
+        </w:rPr>
+        <w:t>难点1:用form表单验证数据是否合法</w:t>
+      </w:r>
+    </w:p>
+    <w:p>
+      <w:pPr>
+        <w:pStyle w:val="32"/>
+        <w:numPr>
+          <w:numId w:val="0"/>
+        </w:numPr>
+        <w:tabs>
+          <w:tab w:val="clear" w:pos="709"/>
+        </w:tabs>
+        <w:ind w:right="210" w:rightChars="100" w:firstLine="420" w:firstLineChars="0"/>
+        <w:rPr>
+          <w:rFonts w:hint="eastAsia"/>
+          <w:lang w:val="en-US" w:eastAsia="zh-CN"/>
+        </w:rPr>
+      </w:pPr>
+      <w:r>
+        <w:rPr>
+          <w:rFonts w:hint="eastAsia"/>
+          <w:lang w:val="en-US" w:eastAsia="zh-CN"/>
+        </w:rPr>
+        <w:t>解决办法:获取清洗后的手机号码,然后在用这个数据在数据库中查找,存在就抛出异常</w:t>
+      </w:r>
+    </w:p>
+    <w:p>
+      <w:pPr>
+        <w:pStyle w:val="32"/>
+        <w:numPr>
+          <w:numId w:val="0"/>
+        </w:numPr>
+        <w:tabs>
+          <w:tab w:val="clear" w:pos="709"/>
+        </w:tabs>
+        <w:ind w:right="210" w:rightChars="100" w:firstLine="420" w:firstLineChars="0"/>
+        <w:rPr>
+          <w:rFonts w:hint="eastAsia"/>
+          <w:lang w:val="en-US" w:eastAsia="zh-CN"/>
+        </w:rPr>
+      </w:pPr>
+      <w:r>
+        <w:rPr>
+          <w:rFonts w:hint="eastAsia"/>
+          <w:lang w:val="en-US" w:eastAsia="zh-CN"/>
+        </w:rPr>
+        <w:t>难点2:比较两次的密码是否一致</w:t>
+      </w:r>
+    </w:p>
+    <w:p>
+      <w:pPr>
+        <w:pStyle w:val="32"/>
+        <w:numPr>
+          <w:numId w:val="0"/>
+        </w:numPr>
+        <w:tabs>
+          <w:tab w:val="clear" w:pos="709"/>
+        </w:tabs>
+        <w:ind w:right="210" w:rightChars="100" w:firstLine="420" w:firstLineChars="0"/>
+        <w:rPr>
+          <w:rFonts w:hint="eastAsia"/>
+          <w:lang w:val="en-US" w:eastAsia="zh-CN"/>
+        </w:rPr>
+      </w:pPr>
+      <w:r>
+        <w:rPr>
+          <w:rFonts w:hint="eastAsia"/>
+          <w:lang w:val="en-US" w:eastAsia="zh-CN"/>
+        </w:rPr>
+        <w:t>解决方法:用综合验证的方法,获取清洗后的两次密码进行比较,如果不一致抛出异常</w:t>
+      </w:r>
+    </w:p>
+    <w:p>
+      <w:pPr>
+        <w:pStyle w:val="32"/>
+        <w:numPr>
+          <w:numId w:val="0"/>
+        </w:numPr>
+        <w:tabs>
+          <w:tab w:val="clear" w:pos="709"/>
+        </w:tabs>
+        <w:ind w:right="210" w:rightChars="100" w:firstLine="420" w:firstLineChars="0"/>
+        <w:rPr>
+          <w:rFonts w:hint="eastAsia"/>
+          <w:lang w:val="en-US" w:eastAsia="zh-CN"/>
+        </w:rPr>
+      </w:pPr>
+      <w:r>
+        <w:rPr>
+          <w:rFonts w:hint="eastAsia"/>
+          <w:lang w:val="en-US" w:eastAsia="zh-CN"/>
+        </w:rPr>
+        <w:t>难点3:密码加密</w:t>
+      </w:r>
+    </w:p>
+    <w:p>
+      <w:pPr>
+        <w:pStyle w:val="32"/>
+        <w:numPr>
+          <w:numId w:val="0"/>
+        </w:numPr>
+        <w:tabs>
+          <w:tab w:val="clear" w:pos="709"/>
+        </w:tabs>
+        <w:ind w:right="210" w:rightChars="100" w:firstLine="420" w:firstLineChars="0"/>
+        <w:rPr>
+          <w:rFonts w:hint="eastAsia"/>
+          <w:lang w:val="en-US" w:eastAsia="zh-CN"/>
+        </w:rPr>
+      </w:pPr>
+      <w:r>
+        <w:rPr>
+          <w:rFonts w:hint="eastAsia"/>
+          <w:lang w:val="en-US" w:eastAsia="zh-CN"/>
+        </w:rPr>
+        <w:t>解决方法:创建一个helper文件然后封装一个函数在调用出来</w:t>
+      </w:r>
+      <w:bookmarkStart w:id="0" w:name="_GoBack"/>
+      <w:bookmarkEnd w:id="0"/>
+    </w:p>
+    <w:p>
+      <w:pPr>
+        <w:pStyle w:val="34"/>
+        <w:numPr>
+          <w:ilvl w:val="0"/>
+          <w:numId w:val="0"/>
+        </w:numPr>
+      </w:pPr>
+    </w:p>
+    <w:p>
+      <w:pPr>
+        <w:pStyle w:val="34"/>
+        <w:numPr>
+          <w:ilvl w:val="0"/>
+          <w:numId w:val="0"/>
+        </w:numPr>
+      </w:pPr>
+      <w:r>
+        <w:rPr>
+          <w:rFonts w:hint="eastAsia"/>
+        </w:rPr>
+        <w:tab/>
+      </w:r>
+      <w:r>
+        <w:rPr>
+          <w:rFonts w:hint="eastAsia"/>
+        </w:rPr>
+        <w:tab/>
+      </w:r>
     </w:p>
     <w:p>
       <w:pPr>
@@ -2215,6 +3154,30 @@
 <file path=word/numbering.xml><?xml version="1.0" encoding="utf-8"?>
 <w:numbering xmlns:wpc="http://schemas.microsoft.com/office/word/2010/wordprocessingCanvas" xmlns:mc="http://schemas.openxmlformats.org/markup-compatibility/2006" xmlns:o="urn:schemas-microsoft-com:office:office" xmlns:r="http://schemas.openxmlformats.org/officeDocument/2006/relationships" xmlns:m="http://schemas.openxmlformats.org/officeDocument/2006/math" xmlns:v="urn:schemas-microsoft-com:vml" xmlns:wp14="http://schemas.microsoft.com/office/word/2010/wordprocessingDrawing" xmlns:wp="http://schemas.openxmlformats.org/drawingml/2006/wordprocessingDrawing" xmlns:w10="urn:schemas-microsoft-com:office:word" xmlns:w="http://schemas.openxmlformats.org/wordprocessingml/2006/main" xmlns:w14="http://schemas.microsoft.com/office/word/2010/wordml" xmlns:wpg="http://schemas.microsoft.com/office/word/2010/wordprocessingGroup" xmlns:wpi="http://schemas.microsoft.com/office/word/2010/wordprocessingInk" xmlns:wne="http://schemas.microsoft.com/office/word/2006/wordml" xmlns:wps="http://schemas.microsoft.com/office/word/2010/wordprocessingShape" mc:Ignorable="w14 wp14">
   <w:abstractNum w:abstractNumId="0">
+    <w:nsid w:val="83001F52"/>
+    <w:multiLevelType w:val="singleLevel"/>
+    <w:tmpl w:val="83001F52"/>
+    <w:lvl w:ilvl="0" w:tentative="0">
+      <w:start w:val="1"/>
+      <w:numFmt w:val="decimal"/>
+      <w:suff w:val="space"/>
+      <w:lvlText w:val="%1."/>
+      <w:lvlJc w:val="left"/>
+    </w:lvl>
+  </w:abstractNum>
+  <w:abstractNum w:abstractNumId="1">
+    <w:nsid w:val="9296AC1C"/>
+    <w:multiLevelType w:val="singleLevel"/>
+    <w:tmpl w:val="9296AC1C"/>
+    <w:lvl w:ilvl="0" w:tentative="0">
+      <w:start w:val="1"/>
+      <w:numFmt w:val="decimal"/>
+      <w:suff w:val="space"/>
+      <w:lvlText w:val="%1."/>
+      <w:lvlJc w:val="left"/>
+    </w:lvl>
+  </w:abstractNum>
+  <w:abstractNum w:abstractNumId="2">
     <w:nsid w:val="00000013"/>
     <w:multiLevelType w:val="multilevel"/>
     <w:tmpl w:val="00000013"/>
@@ -2358,8 +3321,103 @@
       </w:rPr>
     </w:lvl>
   </w:abstractNum>
+  <w:abstractNum w:abstractNumId="3">
+    <w:nsid w:val="2574140A"/>
+    <w:multiLevelType w:val="multilevel"/>
+    <w:tmpl w:val="2574140A"/>
+    <w:lvl w:ilvl="0" w:tentative="0">
+      <w:start w:val="1"/>
+      <w:numFmt w:val="decimal"/>
+      <w:lvlText w:val="%1)"/>
+      <w:lvlJc w:val="left"/>
+      <w:pPr>
+        <w:ind w:left="840" w:hanging="420"/>
+      </w:pPr>
+    </w:lvl>
+    <w:lvl w:ilvl="1" w:tentative="0">
+      <w:start w:val="1"/>
+      <w:numFmt w:val="decimal"/>
+      <w:lvlText w:val="%2)"/>
+      <w:lvlJc w:val="left"/>
+      <w:pPr>
+        <w:ind w:left="1260" w:hanging="420"/>
+      </w:pPr>
+    </w:lvl>
+    <w:lvl w:ilvl="2" w:tentative="0">
+      <w:start w:val="1"/>
+      <w:numFmt w:val="lowerRoman"/>
+      <w:lvlText w:val="%3."/>
+      <w:lvlJc w:val="right"/>
+      <w:pPr>
+        <w:ind w:left="1680" w:hanging="420"/>
+      </w:pPr>
+    </w:lvl>
+    <w:lvl w:ilvl="3" w:tentative="0">
+      <w:start w:val="1"/>
+      <w:numFmt w:val="decimal"/>
+      <w:lvlText w:val="%4."/>
+      <w:lvlJc w:val="left"/>
+      <w:pPr>
+        <w:ind w:left="2100" w:hanging="420"/>
+      </w:pPr>
+    </w:lvl>
+    <w:lvl w:ilvl="4" w:tentative="0">
+      <w:start w:val="1"/>
+      <w:numFmt w:val="lowerLetter"/>
+      <w:lvlText w:val="%5)"/>
+      <w:lvlJc w:val="left"/>
+      <w:pPr>
+        <w:ind w:left="2520" w:hanging="420"/>
+      </w:pPr>
+    </w:lvl>
+    <w:lvl w:ilvl="5" w:tentative="0">
+      <w:start w:val="1"/>
+      <w:numFmt w:val="lowerRoman"/>
+      <w:lvlText w:val="%6."/>
+      <w:lvlJc w:val="right"/>
+      <w:pPr>
+        <w:ind w:left="2940" w:hanging="420"/>
+      </w:pPr>
+    </w:lvl>
+    <w:lvl w:ilvl="6" w:tentative="0">
+      <w:start w:val="1"/>
+      <w:numFmt w:val="decimal"/>
+      <w:lvlText w:val="%7."/>
+      <w:lvlJc w:val="left"/>
+      <w:pPr>
+        <w:ind w:left="3360" w:hanging="420"/>
+      </w:pPr>
+    </w:lvl>
+    <w:lvl w:ilvl="7" w:tentative="0">
+      <w:start w:val="1"/>
+      <w:numFmt w:val="lowerLetter"/>
+      <w:lvlText w:val="%8)"/>
+      <w:lvlJc w:val="left"/>
+      <w:pPr>
+        <w:ind w:left="3780" w:hanging="420"/>
+      </w:pPr>
+    </w:lvl>
+    <w:lvl w:ilvl="8" w:tentative="0">
+      <w:start w:val="1"/>
+      <w:numFmt w:val="lowerRoman"/>
+      <w:lvlText w:val="%9."/>
+      <w:lvlJc w:val="right"/>
+      <w:pPr>
+        <w:ind w:left="4200" w:hanging="420"/>
+      </w:pPr>
+    </w:lvl>
+  </w:abstractNum>
   <w:num w:numId="1">
+    <w:abstractNumId w:val="2"/>
+  </w:num>
+  <w:num w:numId="2">
     <w:abstractNumId w:val="0"/>
+  </w:num>
+  <w:num w:numId="3">
+    <w:abstractNumId w:val="1"/>
+  </w:num>
+  <w:num w:numId="4">
+    <w:abstractNumId w:val="3"/>
   </w:num>
 </w:numbering>
 </file>

--- a/项目日志.docx
+++ b/项目日志.docx
@@ -503,14 +503,6 @@
       </w:tr>
       <w:tr>
         <w:tblPrEx>
-          <w:tblBorders>
-            <w:top w:val="single" w:color="auto" w:sz="4" w:space="0"/>
-            <w:left w:val="single" w:color="auto" w:sz="4" w:space="0"/>
-            <w:bottom w:val="single" w:color="auto" w:sz="4" w:space="0"/>
-            <w:right w:val="single" w:color="auto" w:sz="4" w:space="0"/>
-            <w:insideH w:val="single" w:color="auto" w:sz="4" w:space="0"/>
-            <w:insideV w:val="single" w:color="auto" w:sz="4" w:space="0"/>
-          </w:tblBorders>
           <w:tblLayout w:type="fixed"/>
           <w:tblCellMar>
             <w:top w:w="0" w:type="dxa"/>
@@ -1045,12 +1037,6 @@
             <w:insideV w:val="single" w:color="auto" w:sz="4" w:space="0"/>
           </w:tblBorders>
           <w:tblLayout w:type="fixed"/>
-          <w:tblCellMar>
-            <w:top w:w="0" w:type="dxa"/>
-            <w:left w:w="108" w:type="dxa"/>
-            <w:bottom w:w="0" w:type="dxa"/>
-            <w:right w:w="108" w:type="dxa"/>
-          </w:tblCellMar>
         </w:tblPrEx>
         <w:tc>
           <w:tcPr>
@@ -1242,6 +1228,7 @@
     <w:p>
       <w:pPr>
         <w:numPr>
+          <w:ilvl w:val="0"/>
           <w:numId w:val="0"/>
         </w:numPr>
         <w:ind w:firstLine="420" w:firstLineChars="0"/>
@@ -1326,6 +1313,7 @@
       <w:pPr>
         <w:pStyle w:val="36"/>
         <w:numPr>
+          <w:ilvl w:val="0"/>
           <w:numId w:val="0"/>
         </w:numPr>
         <w:ind w:firstLine="420" w:firstLineChars="0"/>
@@ -2026,6 +2014,7 @@
       <w:pPr>
         <w:pStyle w:val="32"/>
         <w:numPr>
+          <w:ilvl w:val="2"/>
           <w:numId w:val="0"/>
         </w:numPr>
         <w:tabs>
@@ -2049,6 +2038,7 @@
       <w:pPr>
         <w:pStyle w:val="32"/>
         <w:numPr>
+          <w:ilvl w:val="2"/>
           <w:numId w:val="0"/>
         </w:numPr>
         <w:tabs>
@@ -2072,6 +2062,7 @@
       <w:pPr>
         <w:pStyle w:val="32"/>
         <w:numPr>
+          <w:ilvl w:val="2"/>
           <w:numId w:val="0"/>
         </w:numPr>
         <w:tabs>
@@ -2095,6 +2086,7 @@
       <w:pPr>
         <w:pStyle w:val="32"/>
         <w:numPr>
+          <w:ilvl w:val="2"/>
           <w:numId w:val="0"/>
         </w:numPr>
         <w:tabs>
@@ -2118,6 +2110,7 @@
       <w:pPr>
         <w:pStyle w:val="32"/>
         <w:numPr>
+          <w:ilvl w:val="2"/>
           <w:numId w:val="0"/>
         </w:numPr>
         <w:tabs>
@@ -2141,6 +2134,7 @@
       <w:pPr>
         <w:pStyle w:val="32"/>
         <w:numPr>
+          <w:ilvl w:val="2"/>
           <w:numId w:val="0"/>
         </w:numPr>
         <w:tabs>
@@ -2159,8 +2153,6 @@
         </w:rPr>
         <w:t>解决方法:创建一个helper文件然后封装一个函数在调用出来</w:t>
       </w:r>
-      <w:bookmarkStart w:id="0" w:name="_GoBack"/>
-      <w:bookmarkEnd w:id="0"/>
     </w:p>
     <w:p>
       <w:pPr>
@@ -2199,8 +2191,15 @@
       <w:r>
         <w:rPr>
           <w:rFonts w:hint="eastAsia"/>
-        </w:rPr>
-        <w:t>XXX功能模块</w:t>
+          <w:lang w:val="en-US" w:eastAsia="zh-CN"/>
+        </w:rPr>
+        <w:t>登录和注册</w:t>
+      </w:r>
+      <w:r>
+        <w:rPr>
+          <w:rFonts w:hint="eastAsia"/>
+        </w:rPr>
+        <w:t>功能模块</w:t>
       </w:r>
     </w:p>
     <w:p>
@@ -2217,6 +2216,56 @@
     </w:p>
     <w:p>
       <w:pPr>
+        <w:pStyle w:val="30"/>
+        <w:numPr>
+          <w:ilvl w:val="0"/>
+          <w:numId w:val="5"/>
+        </w:numPr>
+        <w:tabs>
+          <w:tab w:val="clear" w:pos="312"/>
+          <w:tab w:val="clear" w:pos="567"/>
+        </w:tabs>
+        <w:ind w:leftChars="100" w:right="210" w:rightChars="100"/>
+        <w:rPr>
+          <w:rFonts w:hint="eastAsia"/>
+          <w:lang w:val="en-US" w:eastAsia="zh-CN"/>
+        </w:rPr>
+      </w:pPr>
+      <w:r>
+        <w:rPr>
+          <w:rFonts w:hint="eastAsia"/>
+          <w:lang w:val="en-US" w:eastAsia="zh-CN"/>
+        </w:rPr>
+        <w:t>注册时要完成验证码申请,完成之后保存数据灾后调转到登录页面.</w:t>
+      </w:r>
+    </w:p>
+    <w:p>
+      <w:pPr>
+        <w:pStyle w:val="30"/>
+        <w:numPr>
+          <w:ilvl w:val="0"/>
+          <w:numId w:val="5"/>
+        </w:numPr>
+        <w:tabs>
+          <w:tab w:val="clear" w:pos="312"/>
+          <w:tab w:val="clear" w:pos="567"/>
+        </w:tabs>
+        <w:ind w:leftChars="100" w:right="210" w:rightChars="100"/>
+        <w:rPr>
+          <w:rFonts w:hint="eastAsia"/>
+          <w:lang w:val="en-US" w:eastAsia="zh-CN"/>
+        </w:rPr>
+      </w:pPr>
+      <w:r>
+        <w:rPr>
+          <w:rFonts w:hint="eastAsia"/>
+          <w:lang w:val="en-US" w:eastAsia="zh-CN"/>
+        </w:rPr>
+        <w:t>完成登录,然后调转到个人中心</w:t>
+      </w:r>
+    </w:p>
+    <w:p>
+      <w:pPr>
         <w:ind w:firstLine="420"/>
       </w:pPr>
     </w:p>
@@ -2234,8 +2283,53 @@
     </w:p>
     <w:p>
       <w:pPr>
-        <w:pStyle w:val="36"/>
-      </w:pPr>
+        <w:pStyle w:val="30"/>
+        <w:numPr>
+          <w:ilvl w:val="0"/>
+          <w:numId w:val="6"/>
+        </w:numPr>
+        <w:tabs>
+          <w:tab w:val="clear" w:pos="312"/>
+          <w:tab w:val="clear" w:pos="567"/>
+        </w:tabs>
+        <w:ind w:leftChars="100" w:right="210" w:rightChars="100"/>
+        <w:rPr>
+          <w:rFonts w:hint="eastAsia"/>
+          <w:lang w:val="en-US" w:eastAsia="zh-CN"/>
+        </w:rPr>
+      </w:pPr>
+      <w:r>
+        <w:rPr>
+          <w:rFonts w:hint="eastAsia"/>
+          <w:lang w:val="en-US" w:eastAsia="zh-CN"/>
+        </w:rPr>
+        <w:t>在完成注册验证码时,要先在前端创建ajax请求,发送到服务器,服务器接收到数据之后,处理数据,合成响应,在发送请求到远端服务器,获取验证码发送给手机.</w:t>
+      </w:r>
+    </w:p>
+    <w:p>
+      <w:pPr>
+        <w:pStyle w:val="30"/>
+        <w:numPr>
+          <w:ilvl w:val="0"/>
+          <w:numId w:val="6"/>
+        </w:numPr>
+        <w:tabs>
+          <w:tab w:val="clear" w:pos="312"/>
+          <w:tab w:val="clear" w:pos="567"/>
+        </w:tabs>
+        <w:ind w:leftChars="100" w:right="210" w:rightChars="100"/>
+        <w:rPr>
+          <w:rFonts w:hint="eastAsia"/>
+          <w:lang w:val="en-US" w:eastAsia="zh-CN"/>
+        </w:rPr>
+      </w:pPr>
+      <w:r>
+        <w:rPr>
+          <w:rFonts w:hint="eastAsia"/>
+          <w:lang w:val="en-US" w:eastAsia="zh-CN"/>
+        </w:rPr>
+        <w:t>登录时必须要校验手机号码是否注册,书写是否符合要求.输入的密码通过表单过滤之后再跟数据库的密码进行比较.手机号码和用户名都一致之后才能通过.</w:t>
+      </w:r>
     </w:p>
     <w:p>
       <w:pPr>
@@ -2251,8 +2345,88 @@
     </w:p>
     <w:p>
       <w:pPr>
-        <w:pStyle w:val="36"/>
-      </w:pPr>
+        <w:pStyle w:val="30"/>
+        <w:numPr>
+          <w:ilvl w:val="0"/>
+          <w:numId w:val="7"/>
+        </w:numPr>
+        <w:tabs>
+          <w:tab w:val="clear" w:pos="312"/>
+          <w:tab w:val="clear" w:pos="567"/>
+        </w:tabs>
+        <w:ind w:right="210" w:rightChars="100" w:firstLine="420" w:firstLineChars="0"/>
+        <w:rPr>
+          <w:rFonts w:hint="eastAsia"/>
+          <w:lang w:val="en-US" w:eastAsia="zh-CN"/>
+        </w:rPr>
+      </w:pPr>
+      <w:r>
+        <w:rPr>
+          <w:rFonts w:hint="eastAsia"/>
+          <w:lang w:val="en-US" w:eastAsia="zh-CN"/>
+        </w:rPr>
+        <w:t>数据库与注册时创建的表一致,登录时主要验证表单过滤后的密码和用户名是否都一致.</w:t>
+      </w:r>
+    </w:p>
+    <w:p>
+      <w:pPr>
+        <w:pStyle w:val="30"/>
+        <w:numPr>
+          <w:ilvl w:val="0"/>
+          <w:numId w:val="7"/>
+        </w:numPr>
+        <w:tabs>
+          <w:tab w:val="clear" w:pos="312"/>
+          <w:tab w:val="clear" w:pos="567"/>
+        </w:tabs>
+        <w:ind w:right="210" w:rightChars="100" w:firstLine="420" w:firstLineChars="0"/>
+        <w:rPr>
+          <w:rFonts w:hint="eastAsia"/>
+          <w:lang w:val="en-US" w:eastAsia="zh-CN"/>
+        </w:rPr>
+      </w:pPr>
+      <w:r>
+        <w:rPr>
+          <w:rFonts w:hint="eastAsia"/>
+          <w:lang w:val="en-US" w:eastAsia="zh-CN"/>
+        </w:rPr>
+        <w:t>渲染页面时一定要把表单错误传递过去,记得一定要写name=</w:t>
+      </w:r>
+      <w:r>
+        <w:rPr>
+          <w:rFonts w:hint="default"/>
+          <w:lang w:val="en-US" w:eastAsia="zh-CN"/>
+        </w:rPr>
+        <w:t>’’</w:t>
+      </w:r>
+      <w:r>
+        <w:rPr>
+          <w:rFonts w:hint="eastAsia"/>
+          <w:lang w:val="en-US" w:eastAsia="zh-CN"/>
+        </w:rPr>
+        <w:t>.</w:t>
+      </w:r>
+    </w:p>
+    <w:p>
+      <w:pPr>
+        <w:pStyle w:val="30"/>
+        <w:numPr>
+          <w:ilvl w:val="0"/>
+          <w:numId w:val="7"/>
+        </w:numPr>
+        <w:tabs>
+          <w:tab w:val="clear" w:pos="312"/>
+          <w:tab w:val="clear" w:pos="567"/>
+        </w:tabs>
+        <w:ind w:right="210" w:rightChars="100" w:firstLine="420" w:firstLineChars="0"/>
+      </w:pPr>
+      <w:r>
+        <w:rPr>
+          <w:rFonts w:hint="eastAsia"/>
+          <w:lang w:val="en-US" w:eastAsia="zh-CN"/>
+        </w:rPr>
+        <w:t>前端为post请求方式时,在form中添加{%csrf_token%}</w:t>
+      </w:r>
     </w:p>
     <w:p>
       <w:pPr>
@@ -2268,6 +2442,129 @@
     </w:p>
     <w:p>
       <w:pPr>
+        <w:pStyle w:val="30"/>
+        <w:numPr>
+          <w:ilvl w:val="0"/>
+          <w:numId w:val="8"/>
+        </w:numPr>
+        <w:tabs>
+          <w:tab w:val="clear" w:pos="312"/>
+          <w:tab w:val="clear" w:pos="567"/>
+        </w:tabs>
+        <w:ind w:leftChars="100" w:right="210" w:rightChars="100" w:firstLine="418" w:firstLineChars="0"/>
+        <w:rPr>
+          <w:rFonts w:hint="eastAsia"/>
+          <w:lang w:val="en-US" w:eastAsia="zh-CN"/>
+        </w:rPr>
+      </w:pPr>
+      <w:r>
+        <w:rPr>
+          <w:rFonts w:hint="eastAsia"/>
+          <w:lang w:val="en-US" w:eastAsia="zh-CN"/>
+        </w:rPr>
+        <w:t>在前端书写ajax请求.</w:t>
+      </w:r>
+    </w:p>
+    <w:p>
+      <w:pPr>
+        <w:pStyle w:val="30"/>
+        <w:numPr>
+          <w:ilvl w:val="0"/>
+          <w:numId w:val="8"/>
+        </w:numPr>
+        <w:tabs>
+          <w:tab w:val="clear" w:pos="312"/>
+          <w:tab w:val="clear" w:pos="567"/>
+        </w:tabs>
+        <w:ind w:leftChars="100" w:right="210" w:rightChars="100" w:firstLine="418" w:firstLineChars="0"/>
+        <w:rPr>
+          <w:rFonts w:hint="eastAsia"/>
+          <w:lang w:val="en-US" w:eastAsia="zh-CN"/>
+        </w:rPr>
+      </w:pPr>
+      <w:r>
+        <w:rPr>
+          <w:rFonts w:hint="eastAsia"/>
+          <w:lang w:val="en-US" w:eastAsia="zh-CN"/>
+        </w:rPr>
+        <w:t>链接阿里云短信运营商.</w:t>
+      </w:r>
+    </w:p>
+    <w:p>
+      <w:pPr>
+        <w:pStyle w:val="30"/>
+        <w:numPr>
+          <w:ilvl w:val="0"/>
+          <w:numId w:val="8"/>
+        </w:numPr>
+        <w:tabs>
+          <w:tab w:val="clear" w:pos="312"/>
+          <w:tab w:val="clear" w:pos="567"/>
+        </w:tabs>
+        <w:ind w:leftChars="100" w:right="210" w:rightChars="100" w:firstLine="418" w:firstLineChars="0"/>
+        <w:rPr>
+          <w:rFonts w:hint="eastAsia"/>
+          <w:lang w:val="en-US" w:eastAsia="zh-CN"/>
+        </w:rPr>
+      </w:pPr>
+      <w:r>
+        <w:rPr>
+          <w:rFonts w:hint="eastAsia"/>
+          <w:lang w:val="en-US" w:eastAsia="zh-CN"/>
+        </w:rPr>
+        <w:t>代码格式的书写</w:t>
+      </w:r>
+    </w:p>
+    <w:p>
+      <w:pPr>
+        <w:pStyle w:val="30"/>
+        <w:numPr>
+          <w:numId w:val="0"/>
+        </w:numPr>
+        <w:tabs>
+          <w:tab w:val="clear" w:pos="567"/>
+        </w:tabs>
+        <w:ind w:leftChars="100" w:right="210" w:rightChars="100" w:firstLine="418" w:firstLineChars="0"/>
+        <w:rPr>
+          <w:rFonts w:hint="eastAsia"/>
+          <w:lang w:val="en-US" w:eastAsia="zh-CN"/>
+        </w:rPr>
+      </w:pPr>
+      <w:r>
+        <w:rPr>
+          <w:rFonts w:hint="eastAsia"/>
+          <w:lang w:val="en-US" w:eastAsia="zh-CN"/>
+        </w:rPr>
+        <w:t>解决方法:</w:t>
+      </w:r>
+    </w:p>
+    <w:p>
+      <w:pPr>
+        <w:pStyle w:val="30"/>
+        <w:numPr>
+          <w:numId w:val="0"/>
+        </w:numPr>
+        <w:tabs>
+          <w:tab w:val="clear" w:pos="567"/>
+        </w:tabs>
+        <w:ind w:leftChars="100" w:right="210" w:rightChars="100" w:firstLine="418" w:firstLineChars="0"/>
+        <w:rPr>
+          <w:rFonts w:hint="eastAsia"/>
+          <w:lang w:val="en-US" w:eastAsia="zh-CN"/>
+        </w:rPr>
+      </w:pPr>
+      <w:r>
+        <w:rPr>
+          <w:rFonts w:hint="eastAsia"/>
+          <w:lang w:val="en-US" w:eastAsia="zh-CN"/>
+        </w:rPr>
+        <w:t>1.多看教学视频,不断总结错误,多看多练</w:t>
+      </w:r>
+      <w:bookmarkStart w:id="0" w:name="_GoBack"/>
+      <w:bookmarkEnd w:id="0"/>
+    </w:p>
+    <w:p>
+      <w:pPr>
         <w:ind w:firstLine="420"/>
       </w:pPr>
     </w:p>
@@ -2291,6 +2588,165 @@
       <w:pPr>
         <w:pStyle w:val="36"/>
       </w:pPr>
+    </w:p>
+    <w:p>
+      <w:pPr>
+        <w:pStyle w:val="36"/>
+      </w:pPr>
+    </w:p>
+    <w:p>
+      <w:pPr>
+        <w:pStyle w:val="36"/>
+      </w:pPr>
+    </w:p>
+    <w:p>
+      <w:pPr>
+        <w:pStyle w:val="36"/>
+      </w:pPr>
+    </w:p>
+    <w:p>
+      <w:pPr>
+        <w:pStyle w:val="36"/>
+      </w:pPr>
+    </w:p>
+    <w:p>
+      <w:pPr>
+        <w:pStyle w:val="36"/>
+      </w:pPr>
+    </w:p>
+    <w:p>
+      <w:pPr>
+        <w:pStyle w:val="36"/>
+      </w:pPr>
+    </w:p>
+    <w:p>
+      <w:pPr>
+        <w:pStyle w:val="36"/>
+      </w:pPr>
+    </w:p>
+    <w:p>
+      <w:pPr>
+        <w:pStyle w:val="36"/>
+      </w:pPr>
+    </w:p>
+    <w:p>
+      <w:pPr>
+        <w:pStyle w:val="36"/>
+      </w:pPr>
+    </w:p>
+    <w:p>
+      <w:pPr>
+        <w:pStyle w:val="36"/>
+      </w:pPr>
+    </w:p>
+    <w:p>
+      <w:pPr>
+        <w:pStyle w:val="28"/>
+        <w:numPr>
+          <w:numId w:val="0"/>
+        </w:numPr>
+        <w:tabs>
+          <w:tab w:val="clear" w:pos="425"/>
+        </w:tabs>
+        <w:ind w:leftChars="0"/>
+      </w:pPr>
+      <w:r>
+        <w:rPr>
+          <w:rFonts w:hint="eastAsia"/>
+          <w:lang w:val="en-US" w:eastAsia="zh-CN"/>
+        </w:rPr>
+        <w:t>3.</w:t>
+      </w:r>
+      <w:r>
+        <w:rPr>
+          <w:rFonts w:hint="eastAsia"/>
+        </w:rPr>
+        <w:t>XXX功能模块</w:t>
+      </w:r>
+    </w:p>
+    <w:p>
+      <w:pPr>
+        <w:pStyle w:val="30"/>
+        <w:ind w:left="777" w:right="210"/>
+      </w:pPr>
+      <w:r>
+        <w:rPr>
+          <w:rFonts w:hint="eastAsia"/>
+        </w:rPr>
+        <w:t>需求</w:t>
+      </w:r>
+    </w:p>
+    <w:p>
+      <w:pPr>
+        <w:ind w:firstLine="420"/>
+      </w:pPr>
+    </w:p>
+    <w:p>
+      <w:pPr>
+        <w:pStyle w:val="30"/>
+        <w:ind w:left="777" w:right="210"/>
+      </w:pPr>
+      <w:r>
+        <w:rPr>
+          <w:rFonts w:hint="eastAsia"/>
+        </w:rPr>
+        <w:t>流程</w:t>
+      </w:r>
+    </w:p>
+    <w:p>
+      <w:pPr>
+        <w:pStyle w:val="36"/>
+      </w:pPr>
+    </w:p>
+    <w:p>
+      <w:pPr>
+        <w:pStyle w:val="30"/>
+        <w:ind w:left="777" w:right="210"/>
+      </w:pPr>
+      <w:r>
+        <w:rPr>
+          <w:rFonts w:hint="eastAsia"/>
+        </w:rPr>
+        <w:t>设计要点（数据库和页面交互）</w:t>
+      </w:r>
+    </w:p>
+    <w:p>
+      <w:pPr>
+        <w:pStyle w:val="36"/>
+      </w:pPr>
+    </w:p>
+    <w:p>
+      <w:pPr>
+        <w:pStyle w:val="30"/>
+        <w:ind w:left="777" w:right="210"/>
+      </w:pPr>
+      <w:r>
+        <w:rPr>
+          <w:rFonts w:hint="eastAsia"/>
+        </w:rPr>
+        <w:t>要点难点及解决方案</w:t>
+      </w:r>
+    </w:p>
+    <w:p>
+      <w:pPr>
+        <w:ind w:firstLine="420"/>
+      </w:pPr>
+    </w:p>
+    <w:p>
+      <w:pPr>
+        <w:ind w:firstLine="420"/>
+      </w:pPr>
+    </w:p>
+    <w:p>
+      <w:pPr>
+        <w:pStyle w:val="28"/>
+      </w:pPr>
+      <w:r>
+        <w:rPr>
+          <w:rFonts w:hint="eastAsia"/>
+        </w:rPr>
+        <w:t>常见面试问题</w:t>
+      </w:r>
     </w:p>
     <w:p>
       <w:pPr>
@@ -3178,6 +3634,22 @@
     </w:lvl>
   </w:abstractNum>
   <w:abstractNum w:abstractNumId="2">
+    <w:nsid w:val="D30CBAB4"/>
+    <w:multiLevelType w:val="singleLevel"/>
+    <w:tmpl w:val="D30CBAB4"/>
+    <w:lvl w:ilvl="0" w:tentative="0">
+      <w:start w:val="1"/>
+      <w:numFmt w:val="decimal"/>
+      <w:lvlText w:val="%1."/>
+      <w:lvlJc w:val="left"/>
+      <w:pPr>
+        <w:tabs>
+          <w:tab w:val="left" w:pos="312"/>
+        </w:tabs>
+      </w:pPr>
+    </w:lvl>
+  </w:abstractNum>
+  <w:abstractNum w:abstractNumId="3">
     <w:nsid w:val="00000013"/>
     <w:multiLevelType w:val="multilevel"/>
     <w:tmpl w:val="00000013"/>
@@ -3321,7 +3793,7 @@
       </w:rPr>
     </w:lvl>
   </w:abstractNum>
-  <w:abstractNum w:abstractNumId="3">
+  <w:abstractNum w:abstractNumId="4">
     <w:nsid w:val="2574140A"/>
     <w:multiLevelType w:val="multilevel"/>
     <w:tmpl w:val="2574140A"/>
@@ -3407,8 +3879,56 @@
       </w:pPr>
     </w:lvl>
   </w:abstractNum>
+  <w:abstractNum w:abstractNumId="5">
+    <w:nsid w:val="43CDD7DF"/>
+    <w:multiLevelType w:val="singleLevel"/>
+    <w:tmpl w:val="43CDD7DF"/>
+    <w:lvl w:ilvl="0" w:tentative="0">
+      <w:start w:val="1"/>
+      <w:numFmt w:val="decimal"/>
+      <w:lvlText w:val="%1."/>
+      <w:lvlJc w:val="left"/>
+      <w:pPr>
+        <w:tabs>
+          <w:tab w:val="left" w:pos="312"/>
+        </w:tabs>
+      </w:pPr>
+    </w:lvl>
+  </w:abstractNum>
+  <w:abstractNum w:abstractNumId="6">
+    <w:nsid w:val="4899FC3B"/>
+    <w:multiLevelType w:val="singleLevel"/>
+    <w:tmpl w:val="4899FC3B"/>
+    <w:lvl w:ilvl="0" w:tentative="0">
+      <w:start w:val="1"/>
+      <w:numFmt w:val="decimal"/>
+      <w:lvlText w:val="%1."/>
+      <w:lvlJc w:val="left"/>
+      <w:pPr>
+        <w:tabs>
+          <w:tab w:val="left" w:pos="312"/>
+        </w:tabs>
+      </w:pPr>
+    </w:lvl>
+  </w:abstractNum>
+  <w:abstractNum w:abstractNumId="7">
+    <w:nsid w:val="570A63D7"/>
+    <w:multiLevelType w:val="singleLevel"/>
+    <w:tmpl w:val="570A63D7"/>
+    <w:lvl w:ilvl="0" w:tentative="0">
+      <w:start w:val="1"/>
+      <w:numFmt w:val="decimal"/>
+      <w:lvlText w:val="%1."/>
+      <w:lvlJc w:val="left"/>
+      <w:pPr>
+        <w:tabs>
+          <w:tab w:val="left" w:pos="312"/>
+        </w:tabs>
+      </w:pPr>
+    </w:lvl>
+  </w:abstractNum>
   <w:num w:numId="1">
-    <w:abstractNumId w:val="2"/>
+    <w:abstractNumId w:val="3"/>
   </w:num>
   <w:num w:numId="2">
     <w:abstractNumId w:val="0"/>
@@ -3417,7 +3937,19 @@
     <w:abstractNumId w:val="1"/>
   </w:num>
   <w:num w:numId="4">
-    <w:abstractNumId w:val="3"/>
+    <w:abstractNumId w:val="4"/>
+  </w:num>
+  <w:num w:numId="5">
+    <w:abstractNumId w:val="7"/>
+  </w:num>
+  <w:num w:numId="6">
+    <w:abstractNumId w:val="2"/>
+  </w:num>
+  <w:num w:numId="7">
+    <w:abstractNumId w:val="6"/>
+  </w:num>
+  <w:num w:numId="8">
+    <w:abstractNumId w:val="5"/>
   </w:num>
 </w:numbering>
 </file>

--- a/项目日志.docx
+++ b/项目日志.docx
@@ -503,6 +503,14 @@
       </w:tr>
       <w:tr>
         <w:tblPrEx>
+          <w:tblBorders>
+            <w:top w:val="single" w:color="auto" w:sz="4" w:space="0"/>
+            <w:left w:val="single" w:color="auto" w:sz="4" w:space="0"/>
+            <w:bottom w:val="single" w:color="auto" w:sz="4" w:space="0"/>
+            <w:right w:val="single" w:color="auto" w:sz="4" w:space="0"/>
+            <w:insideH w:val="single" w:color="auto" w:sz="4" w:space="0"/>
+            <w:insideV w:val="single" w:color="auto" w:sz="4" w:space="0"/>
+          </w:tblBorders>
           <w:tblLayout w:type="fixed"/>
           <w:tblCellMar>
             <w:top w:w="0" w:type="dxa"/>
@@ -1037,6 +1045,12 @@
             <w:insideV w:val="single" w:color="auto" w:sz="4" w:space="0"/>
           </w:tblBorders>
           <w:tblLayout w:type="fixed"/>
+          <w:tblCellMar>
+            <w:top w:w="0" w:type="dxa"/>
+            <w:left w:w="108" w:type="dxa"/>
+            <w:bottom w:w="0" w:type="dxa"/>
+            <w:right w:w="108" w:type="dxa"/>
+          </w:tblCellMar>
         </w:tblPrEx>
         <w:tc>
           <w:tcPr>
@@ -2251,10 +2265,6 @@
           <w:tab w:val="clear" w:pos="567"/>
         </w:tabs>
         <w:ind w:leftChars="100" w:right="210" w:rightChars="100"/>
-        <w:rPr>
-          <w:rFonts w:hint="eastAsia"/>
-          <w:lang w:val="en-US" w:eastAsia="zh-CN"/>
-        </w:rPr>
       </w:pPr>
       <w:r>
         <w:rPr>
@@ -2263,11 +2273,6 @@
         </w:rPr>
         <w:t>完成登录,然后调转到个人中心</w:t>
       </w:r>
-    </w:p>
-    <w:p>
-      <w:pPr>
-        <w:ind w:firstLine="420"/>
-      </w:pPr>
     </w:p>
     <w:p>
       <w:pPr>
@@ -2519,6 +2524,7 @@
       <w:pPr>
         <w:pStyle w:val="30"/>
         <w:numPr>
+          <w:ilvl w:val="1"/>
           <w:numId w:val="0"/>
         </w:numPr>
         <w:tabs>
@@ -2536,6 +2542,373 @@
           <w:lang w:val="en-US" w:eastAsia="zh-CN"/>
         </w:rPr>
         <w:t>解决方法:</w:t>
+      </w:r>
+    </w:p>
+    <w:p>
+      <w:pPr>
+        <w:pStyle w:val="30"/>
+        <w:numPr>
+          <w:ilvl w:val="1"/>
+          <w:numId w:val="0"/>
+        </w:numPr>
+        <w:tabs>
+          <w:tab w:val="clear" w:pos="567"/>
+        </w:tabs>
+        <w:ind w:leftChars="100" w:right="210" w:rightChars="100" w:firstLine="418" w:firstLineChars="0"/>
+        <w:rPr>
+          <w:rFonts w:hint="eastAsia"/>
+          <w:lang w:val="en-US" w:eastAsia="zh-CN"/>
+        </w:rPr>
+      </w:pPr>
+      <w:r>
+        <w:rPr>
+          <w:rFonts w:hint="eastAsia"/>
+          <w:lang w:val="en-US" w:eastAsia="zh-CN"/>
+        </w:rPr>
+        <w:t>1.多看教学视频,不断总结错误,多看多练</w:t>
+      </w:r>
+    </w:p>
+    <w:p>
+      <w:pPr>
+        <w:ind w:firstLine="420"/>
+      </w:pPr>
+    </w:p>
+    <w:p>
+      <w:pPr>
+        <w:ind w:firstLine="420"/>
+      </w:pPr>
+    </w:p>
+    <w:p>
+      <w:pPr>
+        <w:pStyle w:val="28"/>
+      </w:pPr>
+      <w:r>
+        <w:rPr>
+          <w:rFonts w:hint="eastAsia"/>
+        </w:rPr>
+        <w:t>常见面试问题</w:t>
+      </w:r>
+    </w:p>
+    <w:p>
+      <w:pPr>
+        <w:pStyle w:val="28"/>
+        <w:numPr>
+          <w:ilvl w:val="0"/>
+          <w:numId w:val="9"/>
+        </w:numPr>
+        <w:tabs>
+          <w:tab w:val="clear" w:pos="312"/>
+          <w:tab w:val="clear" w:pos="425"/>
+        </w:tabs>
+        <w:ind w:leftChars="0"/>
+        <w:rPr>
+          <w:rFonts w:hint="eastAsia"/>
+          <w:lang w:val="en-US" w:eastAsia="zh-CN"/>
+        </w:rPr>
+      </w:pPr>
+      <w:r>
+        <w:rPr>
+          <w:rFonts w:hint="eastAsia"/>
+          <w:lang w:val="en-US" w:eastAsia="zh-CN"/>
+        </w:rPr>
+        <w:t>怎样获取验证码</w:t>
+      </w:r>
+    </w:p>
+    <w:p>
+      <w:pPr>
+        <w:pStyle w:val="30"/>
+        <w:numPr>
+          <w:ilvl w:val="1"/>
+          <w:numId w:val="0"/>
+        </w:numPr>
+        <w:tabs>
+          <w:tab w:val="clear" w:pos="567"/>
+        </w:tabs>
+        <w:ind w:leftChars="100" w:right="210" w:rightChars="100"/>
+        <w:rPr>
+          <w:rFonts w:hint="eastAsia"/>
+          <w:lang w:val="en-US" w:eastAsia="zh-CN"/>
+        </w:rPr>
+      </w:pPr>
+      <w:r>
+        <w:rPr>
+          <w:rFonts w:hint="eastAsia"/>
+          <w:lang w:val="en-US" w:eastAsia="zh-CN"/>
+        </w:rPr>
+        <w:t>3.1修改个人资料和密码的需求</w:t>
+      </w:r>
+    </w:p>
+    <w:p>
+      <w:pPr>
+        <w:pStyle w:val="30"/>
+        <w:numPr>
+          <w:ilvl w:val="0"/>
+          <w:numId w:val="10"/>
+        </w:numPr>
+        <w:tabs>
+          <w:tab w:val="clear" w:pos="312"/>
+          <w:tab w:val="clear" w:pos="567"/>
+        </w:tabs>
+        <w:ind w:leftChars="100" w:right="210" w:rightChars="100"/>
+        <w:rPr>
+          <w:rFonts w:hint="eastAsia"/>
+          <w:lang w:val="en-US" w:eastAsia="zh-CN"/>
+        </w:rPr>
+      </w:pPr>
+      <w:r>
+        <w:rPr>
+          <w:rFonts w:hint="eastAsia"/>
+          <w:lang w:val="en-US" w:eastAsia="zh-CN"/>
+        </w:rPr>
+        <w:t>上传头像</w:t>
+      </w:r>
+    </w:p>
+    <w:p>
+      <w:pPr>
+        <w:pStyle w:val="30"/>
+        <w:numPr>
+          <w:ilvl w:val="0"/>
+          <w:numId w:val="10"/>
+        </w:numPr>
+        <w:tabs>
+          <w:tab w:val="clear" w:pos="312"/>
+          <w:tab w:val="clear" w:pos="567"/>
+        </w:tabs>
+        <w:ind w:leftChars="100" w:right="210" w:rightChars="100"/>
+        <w:rPr>
+          <w:rFonts w:hint="eastAsia"/>
+          <w:lang w:val="en-US" w:eastAsia="zh-CN"/>
+        </w:rPr>
+      </w:pPr>
+      <w:r>
+        <w:rPr>
+          <w:rFonts w:hint="eastAsia"/>
+          <w:lang w:val="en-US" w:eastAsia="zh-CN"/>
+        </w:rPr>
+        <w:t>密码保存到数据库中</w:t>
+      </w:r>
+    </w:p>
+    <w:p>
+      <w:pPr>
+        <w:pStyle w:val="30"/>
+        <w:numPr>
+          <w:ilvl w:val="1"/>
+          <w:numId w:val="0"/>
+        </w:numPr>
+        <w:tabs>
+          <w:tab w:val="clear" w:pos="567"/>
+        </w:tabs>
+        <w:ind w:leftChars="100" w:right="210" w:rightChars="100"/>
+        <w:rPr>
+          <w:rFonts w:hint="eastAsia"/>
+          <w:lang w:val="en-US" w:eastAsia="zh-CN"/>
+        </w:rPr>
+      </w:pPr>
+      <w:r>
+        <w:rPr>
+          <w:rFonts w:hint="eastAsia"/>
+          <w:lang w:val="en-US" w:eastAsia="zh-CN"/>
+        </w:rPr>
+        <w:t>3.2流程</w:t>
+      </w:r>
+    </w:p>
+    <w:p>
+      <w:pPr>
+        <w:pStyle w:val="30"/>
+        <w:numPr>
+          <w:ilvl w:val="0"/>
+          <w:numId w:val="11"/>
+        </w:numPr>
+        <w:tabs>
+          <w:tab w:val="clear" w:pos="312"/>
+          <w:tab w:val="clear" w:pos="567"/>
+        </w:tabs>
+        <w:ind w:leftChars="100" w:right="210" w:rightChars="100"/>
+        <w:rPr>
+          <w:rFonts w:hint="eastAsia"/>
+          <w:lang w:val="en-US" w:eastAsia="zh-CN"/>
+        </w:rPr>
+      </w:pPr>
+      <w:r>
+        <w:rPr>
+          <w:rFonts w:hint="eastAsia"/>
+          <w:lang w:val="en-US" w:eastAsia="zh-CN"/>
+        </w:rPr>
+        <w:t>根据注册的账号在数据库中去寻找密码</w:t>
+      </w:r>
+    </w:p>
+    <w:p>
+      <w:pPr>
+        <w:pStyle w:val="30"/>
+        <w:numPr>
+          <w:ilvl w:val="0"/>
+          <w:numId w:val="11"/>
+        </w:numPr>
+        <w:tabs>
+          <w:tab w:val="clear" w:pos="312"/>
+          <w:tab w:val="clear" w:pos="567"/>
+        </w:tabs>
+        <w:ind w:leftChars="100" w:right="210" w:rightChars="100"/>
+        <w:rPr>
+          <w:rFonts w:hint="eastAsia"/>
+          <w:lang w:val="en-US" w:eastAsia="zh-CN"/>
+        </w:rPr>
+      </w:pPr>
+      <w:r>
+        <w:rPr>
+          <w:rFonts w:hint="eastAsia"/>
+          <w:lang w:val="en-US" w:eastAsia="zh-CN"/>
+        </w:rPr>
+        <w:t>再输入密码加密之后跟原来的数据库中的密码比较一直之后调到登录页面</w:t>
+      </w:r>
+    </w:p>
+    <w:p>
+      <w:pPr>
+        <w:pStyle w:val="30"/>
+        <w:numPr>
+          <w:ilvl w:val="0"/>
+          <w:numId w:val="11"/>
+        </w:numPr>
+        <w:tabs>
+          <w:tab w:val="clear" w:pos="312"/>
+          <w:tab w:val="clear" w:pos="567"/>
+        </w:tabs>
+        <w:ind w:leftChars="100" w:right="210" w:rightChars="100"/>
+        <w:rPr>
+          <w:rFonts w:hint="eastAsia"/>
+          <w:lang w:val="en-US" w:eastAsia="zh-CN"/>
+        </w:rPr>
+      </w:pPr>
+      <w:r>
+        <w:rPr>
+          <w:rFonts w:hint="eastAsia"/>
+          <w:lang w:val="en-US" w:eastAsia="zh-CN"/>
+        </w:rPr>
+        <w:t>上传头像跟页面,并保存到数据库,通过session中的手机号找到用户在修改其他的资料</w:t>
+      </w:r>
+    </w:p>
+    <w:p>
+      <w:pPr>
+        <w:pStyle w:val="30"/>
+        <w:numPr>
+          <w:ilvl w:val="1"/>
+          <w:numId w:val="0"/>
+        </w:numPr>
+        <w:tabs>
+          <w:tab w:val="clear" w:pos="567"/>
+        </w:tabs>
+        <w:ind w:leftChars="100" w:right="210" w:rightChars="100"/>
+        <w:rPr>
+          <w:rFonts w:hint="eastAsia"/>
+          <w:lang w:val="en-US" w:eastAsia="zh-CN"/>
+        </w:rPr>
+      </w:pPr>
+      <w:r>
+        <w:rPr>
+          <w:rFonts w:hint="eastAsia"/>
+          <w:lang w:val="en-US" w:eastAsia="zh-CN"/>
+        </w:rPr>
+        <w:t>3.3要点难点及解决方案</w:t>
+      </w:r>
+    </w:p>
+    <w:p>
+      <w:pPr>
+        <w:pStyle w:val="30"/>
+        <w:numPr>
+          <w:ilvl w:val="0"/>
+          <w:numId w:val="12"/>
+        </w:numPr>
+        <w:tabs>
+          <w:tab w:val="clear" w:pos="312"/>
+          <w:tab w:val="clear" w:pos="567"/>
+        </w:tabs>
+        <w:ind w:leftChars="100" w:right="210" w:rightChars="100"/>
+        <w:rPr>
+          <w:rFonts w:hint="eastAsia"/>
+          <w:lang w:val="en-US" w:eastAsia="zh-CN"/>
+        </w:rPr>
+      </w:pPr>
+      <w:r>
+        <w:rPr>
+          <w:rFonts w:hint="eastAsia"/>
+          <w:lang w:val="en-US" w:eastAsia="zh-CN"/>
+        </w:rPr>
+        <w:t>登录时密码表单验证</w:t>
+      </w:r>
+    </w:p>
+    <w:p>
+      <w:pPr>
+        <w:pStyle w:val="30"/>
+        <w:numPr>
+          <w:ilvl w:val="0"/>
+          <w:numId w:val="12"/>
+        </w:numPr>
+        <w:tabs>
+          <w:tab w:val="clear" w:pos="312"/>
+          <w:tab w:val="clear" w:pos="567"/>
+        </w:tabs>
+        <w:ind w:leftChars="100" w:right="210" w:rightChars="100"/>
+        <w:rPr>
+          <w:rFonts w:hint="eastAsia"/>
+          <w:lang w:val="en-US" w:eastAsia="zh-CN"/>
+        </w:rPr>
+      </w:pPr>
+      <w:r>
+        <w:rPr>
+          <w:rFonts w:hint="eastAsia"/>
+          <w:lang w:val="en-US" w:eastAsia="zh-CN"/>
+        </w:rPr>
+        <w:t>头像如何上传</w:t>
+      </w:r>
+    </w:p>
+    <w:p>
+      <w:pPr>
+        <w:pStyle w:val="30"/>
+        <w:numPr>
+          <w:ilvl w:val="0"/>
+          <w:numId w:val="12"/>
+        </w:numPr>
+        <w:tabs>
+          <w:tab w:val="clear" w:pos="312"/>
+          <w:tab w:val="clear" w:pos="567"/>
+        </w:tabs>
+        <w:ind w:leftChars="100" w:right="210" w:rightChars="100"/>
+        <w:rPr>
+          <w:rFonts w:hint="eastAsia"/>
+          <w:lang w:val="en-US" w:eastAsia="zh-CN"/>
+        </w:rPr>
+      </w:pPr>
+      <w:r>
+        <w:rPr>
+          <w:rFonts w:hint="eastAsia"/>
+          <w:lang w:val="en-US" w:eastAsia="zh-CN"/>
+        </w:rPr>
+        <w:t>容易出现 书写错误</w:t>
+      </w:r>
+    </w:p>
+    <w:p>
+      <w:pPr>
+        <w:pStyle w:val="30"/>
+        <w:numPr>
+          <w:ilvl w:val="0"/>
+          <w:numId w:val="12"/>
+        </w:numPr>
+        <w:tabs>
+          <w:tab w:val="clear" w:pos="312"/>
+          <w:tab w:val="clear" w:pos="567"/>
+        </w:tabs>
+        <w:ind w:leftChars="100" w:right="210" w:rightChars="100"/>
+        <w:rPr>
+          <w:rFonts w:hint="eastAsia"/>
+          <w:lang w:val="en-US" w:eastAsia="zh-CN"/>
+        </w:rPr>
+      </w:pPr>
+      <w:r>
+        <w:rPr>
+          <w:rFonts w:hint="eastAsia"/>
+          <w:lang w:val="en-US" w:eastAsia="zh-CN"/>
+        </w:rPr>
+        <w:t>解决方案:向同学和老师请教,复习资料.通过表单验证登录密码是否正确</w:t>
       </w:r>
     </w:p>
     <w:p>
@@ -2547,102 +2920,465 @@
         <w:tabs>
           <w:tab w:val="clear" w:pos="567"/>
         </w:tabs>
-        <w:ind w:leftChars="100" w:right="210" w:rightChars="100" w:firstLine="418" w:firstLineChars="0"/>
-        <w:rPr>
-          <w:rFonts w:hint="eastAsia"/>
-          <w:lang w:val="en-US" w:eastAsia="zh-CN"/>
-        </w:rPr>
-      </w:pPr>
-      <w:r>
-        <w:rPr>
-          <w:rFonts w:hint="eastAsia"/>
-          <w:lang w:val="en-US" w:eastAsia="zh-CN"/>
-        </w:rPr>
-        <w:t>1.多看教学视频,不断总结错误,多看多练</w:t>
+        <w:ind w:leftChars="100" w:right="210" w:rightChars="100"/>
+        <w:rPr>
+          <w:rFonts w:hint="eastAsia"/>
+          <w:lang w:val="en-US" w:eastAsia="zh-CN"/>
+        </w:rPr>
+      </w:pPr>
+      <w:r>
+        <w:rPr>
+          <w:rFonts w:hint="eastAsia"/>
+          <w:lang w:val="en-US" w:eastAsia="zh-CN"/>
+        </w:rPr>
+        <w:t>3.4面试常见问题</w:t>
+      </w:r>
+    </w:p>
+    <w:p>
+      <w:pPr>
+        <w:pStyle w:val="30"/>
+        <w:numPr>
+          <w:ilvl w:val="0"/>
+          <w:numId w:val="13"/>
+        </w:numPr>
+        <w:tabs>
+          <w:tab w:val="clear" w:pos="312"/>
+          <w:tab w:val="clear" w:pos="567"/>
+        </w:tabs>
+        <w:ind w:leftChars="100" w:right="210" w:rightChars="100"/>
+        <w:rPr>
+          <w:rFonts w:hint="eastAsia"/>
+          <w:lang w:val="en-US" w:eastAsia="zh-CN"/>
+        </w:rPr>
+      </w:pPr>
+      <w:r>
+        <w:rPr>
+          <w:rFonts w:hint="eastAsia"/>
+          <w:lang w:val="en-US" w:eastAsia="zh-CN"/>
+        </w:rPr>
+        <w:t>如何上传头像</w:t>
+      </w:r>
+    </w:p>
+    <w:p>
+      <w:pPr>
+        <w:pStyle w:val="30"/>
+        <w:numPr>
+          <w:numId w:val="0"/>
+        </w:numPr>
+        <w:tabs>
+          <w:tab w:val="clear" w:pos="567"/>
+        </w:tabs>
+        <w:ind w:leftChars="100" w:right="210" w:rightChars="100"/>
+        <w:rPr>
+          <w:rFonts w:hint="eastAsia"/>
+          <w:lang w:val="en-US" w:eastAsia="zh-CN"/>
+        </w:rPr>
+      </w:pPr>
+      <w:r>
+        <w:rPr>
+          <w:rFonts w:hint="eastAsia"/>
+          <w:lang w:val="en-US" w:eastAsia="zh-CN"/>
+        </w:rPr>
+        <w:t>4.1商品详情页需求</w:t>
+      </w:r>
+    </w:p>
+    <w:p>
+      <w:pPr>
+        <w:pStyle w:val="30"/>
+        <w:numPr>
+          <w:ilvl w:val="0"/>
+          <w:numId w:val="14"/>
+        </w:numPr>
+        <w:tabs>
+          <w:tab w:val="clear" w:pos="312"/>
+          <w:tab w:val="clear" w:pos="567"/>
+        </w:tabs>
+        <w:ind w:leftChars="100" w:right="210" w:rightChars="100"/>
+        <w:rPr>
+          <w:rFonts w:hint="eastAsia"/>
+          <w:lang w:val="en-US" w:eastAsia="zh-CN"/>
+        </w:rPr>
+      </w:pPr>
+      <w:r>
+        <w:rPr>
+          <w:rFonts w:hint="eastAsia"/>
+          <w:lang w:val="en-US" w:eastAsia="zh-CN"/>
+        </w:rPr>
+        <w:t>进入商品列表</w:t>
+      </w:r>
+    </w:p>
+    <w:p>
+      <w:pPr>
+        <w:pStyle w:val="30"/>
+        <w:numPr>
+          <w:ilvl w:val="0"/>
+          <w:numId w:val="14"/>
+        </w:numPr>
+        <w:tabs>
+          <w:tab w:val="clear" w:pos="312"/>
+          <w:tab w:val="clear" w:pos="567"/>
+        </w:tabs>
+        <w:ind w:leftChars="100" w:right="210" w:rightChars="100"/>
+        <w:rPr>
+          <w:rFonts w:hint="eastAsia"/>
+          <w:lang w:val="en-US" w:eastAsia="zh-CN"/>
+        </w:rPr>
+      </w:pPr>
+      <w:r>
+        <w:rPr>
+          <w:rFonts w:hint="eastAsia"/>
+          <w:lang w:val="en-US" w:eastAsia="zh-CN"/>
+        </w:rPr>
+        <w:t>点击商品进入到商品详情</w:t>
+      </w:r>
+    </w:p>
+    <w:p>
+      <w:pPr>
+        <w:pStyle w:val="30"/>
+        <w:numPr>
+          <w:numId w:val="0"/>
+        </w:numPr>
+        <w:tabs>
+          <w:tab w:val="clear" w:pos="567"/>
+        </w:tabs>
+        <w:ind w:leftChars="100" w:right="210" w:rightChars="100"/>
+        <w:rPr>
+          <w:rFonts w:hint="eastAsia"/>
+          <w:lang w:val="en-US" w:eastAsia="zh-CN"/>
+        </w:rPr>
+      </w:pPr>
+      <w:r>
+        <w:rPr>
+          <w:rFonts w:hint="eastAsia"/>
+          <w:lang w:val="en-US" w:eastAsia="zh-CN"/>
+        </w:rPr>
+        <w:t>4.2流程</w:t>
+      </w:r>
+    </w:p>
+    <w:p>
+      <w:pPr>
+        <w:pStyle w:val="30"/>
+        <w:numPr>
+          <w:ilvl w:val="0"/>
+          <w:numId w:val="15"/>
+        </w:numPr>
+        <w:tabs>
+          <w:tab w:val="clear" w:pos="312"/>
+          <w:tab w:val="clear" w:pos="567"/>
+        </w:tabs>
+        <w:ind w:leftChars="100" w:right="210" w:rightChars="100"/>
+        <w:rPr>
+          <w:rFonts w:hint="eastAsia"/>
+          <w:lang w:val="en-US" w:eastAsia="zh-CN"/>
+        </w:rPr>
+      </w:pPr>
+      <w:r>
+        <w:rPr>
+          <w:rFonts w:hint="eastAsia"/>
+          <w:lang w:val="en-US" w:eastAsia="zh-CN"/>
+        </w:rPr>
+        <w:t>渲染产品分类页面.点击产品调到产品详情</w:t>
+      </w:r>
+    </w:p>
+    <w:p>
+      <w:pPr>
+        <w:pStyle w:val="30"/>
+        <w:numPr>
+          <w:ilvl w:val="0"/>
+          <w:numId w:val="15"/>
+        </w:numPr>
+        <w:tabs>
+          <w:tab w:val="clear" w:pos="312"/>
+          <w:tab w:val="clear" w:pos="567"/>
+        </w:tabs>
+        <w:ind w:leftChars="100" w:right="210" w:rightChars="100"/>
+        <w:rPr>
+          <w:rFonts w:hint="eastAsia"/>
+          <w:lang w:val="en-US" w:eastAsia="zh-CN"/>
+        </w:rPr>
+      </w:pPr>
+      <w:r>
+        <w:rPr>
+          <w:rFonts w:hint="eastAsia"/>
+          <w:lang w:val="en-US" w:eastAsia="zh-CN"/>
+        </w:rPr>
+        <w:t>渲染产品详情页,建立产品sku表格,</w:t>
+      </w:r>
+    </w:p>
+    <w:p>
+      <w:pPr>
+        <w:pStyle w:val="30"/>
+        <w:numPr>
+          <w:ilvl w:val="0"/>
+          <w:numId w:val="15"/>
+        </w:numPr>
+        <w:tabs>
+          <w:tab w:val="clear" w:pos="312"/>
+          <w:tab w:val="clear" w:pos="567"/>
+        </w:tabs>
+        <w:ind w:leftChars="100" w:right="210" w:rightChars="100"/>
+        <w:rPr>
+          <w:rFonts w:hint="eastAsia"/>
+          <w:lang w:val="en-US" w:eastAsia="zh-CN"/>
+        </w:rPr>
+      </w:pPr>
+      <w:r>
+        <w:rPr>
+          <w:rFonts w:hint="eastAsia"/>
+          <w:lang w:val="en-US" w:eastAsia="zh-CN"/>
+        </w:rPr>
+        <w:t>显示产品所有信息</w:t>
+      </w:r>
+    </w:p>
+    <w:p>
+      <w:pPr>
+        <w:pStyle w:val="30"/>
+        <w:numPr>
+          <w:numId w:val="0"/>
+        </w:numPr>
+        <w:tabs>
+          <w:tab w:val="clear" w:pos="567"/>
+        </w:tabs>
+        <w:ind w:leftChars="100" w:right="210" w:rightChars="100"/>
+        <w:rPr>
+          <w:rFonts w:hint="eastAsia"/>
+          <w:lang w:val="en-US" w:eastAsia="zh-CN"/>
+        </w:rPr>
+      </w:pPr>
+      <w:r>
+        <w:rPr>
+          <w:rFonts w:hint="eastAsia"/>
+          <w:lang w:val="en-US" w:eastAsia="zh-CN"/>
+        </w:rPr>
+        <w:t>4.3要点难点</w:t>
+      </w:r>
+    </w:p>
+    <w:p>
+      <w:pPr>
+        <w:pStyle w:val="30"/>
+        <w:numPr>
+          <w:ilvl w:val="0"/>
+          <w:numId w:val="16"/>
+        </w:numPr>
+        <w:tabs>
+          <w:tab w:val="clear" w:pos="312"/>
+          <w:tab w:val="clear" w:pos="567"/>
+        </w:tabs>
+        <w:ind w:leftChars="100" w:right="210" w:rightChars="100"/>
+        <w:rPr>
+          <w:rFonts w:hint="eastAsia"/>
+          <w:lang w:val="en-US" w:eastAsia="zh-CN"/>
+        </w:rPr>
+      </w:pPr>
+      <w:r>
+        <w:rPr>
+          <w:rFonts w:hint="eastAsia"/>
+          <w:lang w:val="en-US" w:eastAsia="zh-CN"/>
+        </w:rPr>
+        <w:t>连表查询</w:t>
+      </w:r>
+    </w:p>
+    <w:p>
+      <w:pPr>
+        <w:pStyle w:val="30"/>
+        <w:numPr>
+          <w:ilvl w:val="0"/>
+          <w:numId w:val="16"/>
+        </w:numPr>
+        <w:tabs>
+          <w:tab w:val="clear" w:pos="312"/>
+          <w:tab w:val="clear" w:pos="567"/>
+        </w:tabs>
+        <w:ind w:leftChars="100" w:right="210" w:rightChars="100"/>
+        <w:rPr>
+          <w:rFonts w:hint="eastAsia"/>
+          <w:lang w:val="en-US" w:eastAsia="zh-CN"/>
+        </w:rPr>
+      </w:pPr>
+      <w:r>
+        <w:rPr>
+          <w:rFonts w:hint="eastAsia"/>
+          <w:lang w:val="en-US" w:eastAsia="zh-CN"/>
+        </w:rPr>
+        <w:t>怎么传递参数</w:t>
+      </w:r>
+    </w:p>
+    <w:p>
+      <w:pPr>
+        <w:pStyle w:val="30"/>
+        <w:numPr>
+          <w:ilvl w:val="0"/>
+          <w:numId w:val="16"/>
+        </w:numPr>
+        <w:tabs>
+          <w:tab w:val="clear" w:pos="312"/>
+          <w:tab w:val="clear" w:pos="567"/>
+        </w:tabs>
+        <w:ind w:leftChars="100" w:right="210" w:rightChars="100"/>
+        <w:rPr>
+          <w:rFonts w:hint="eastAsia"/>
+          <w:lang w:val="en-US" w:eastAsia="zh-CN"/>
+        </w:rPr>
+      </w:pPr>
+      <w:r>
+        <w:rPr>
+          <w:rFonts w:hint="eastAsia"/>
+          <w:lang w:val="en-US" w:eastAsia="zh-CN"/>
+        </w:rPr>
+        <w:t>解决方法:建立模型时注意表格之间的关系,一般是一对多,在多的一方创建外键,并且注意查询方向,一到多时逆向查询,多到一时正想查询</w:t>
+      </w:r>
+    </w:p>
+    <w:p>
+      <w:pPr>
+        <w:pStyle w:val="30"/>
+        <w:numPr>
+          <w:numId w:val="0"/>
+        </w:numPr>
+        <w:tabs>
+          <w:tab w:val="clear" w:pos="567"/>
+        </w:tabs>
+        <w:ind w:leftChars="100" w:right="210" w:rightChars="100"/>
+        <w:rPr>
+          <w:rFonts w:hint="eastAsia"/>
+          <w:lang w:val="en-US" w:eastAsia="zh-CN"/>
+        </w:rPr>
+      </w:pPr>
+      <w:r>
+        <w:rPr>
+          <w:rFonts w:hint="eastAsia"/>
+          <w:lang w:val="en-US" w:eastAsia="zh-CN"/>
+        </w:rPr>
+        <w:t>4.4常见的面试问题</w:t>
+      </w:r>
+    </w:p>
+    <w:p>
+      <w:pPr>
+        <w:pStyle w:val="30"/>
+        <w:numPr>
+          <w:ilvl w:val="0"/>
+          <w:numId w:val="17"/>
+        </w:numPr>
+        <w:tabs>
+          <w:tab w:val="clear" w:pos="312"/>
+          <w:tab w:val="clear" w:pos="567"/>
+        </w:tabs>
+        <w:ind w:leftChars="100" w:right="210" w:rightChars="100"/>
+        <w:rPr>
+          <w:rFonts w:hint="eastAsia"/>
+          <w:lang w:val="en-US" w:eastAsia="zh-CN"/>
+        </w:rPr>
+      </w:pPr>
+      <w:r>
+        <w:rPr>
+          <w:rFonts w:hint="eastAsia"/>
+          <w:lang w:val="en-US" w:eastAsia="zh-CN"/>
+        </w:rPr>
+        <w:t>一对多时怎么连表查询</w:t>
+      </w:r>
+    </w:p>
+    <w:p>
+      <w:pPr>
+        <w:pStyle w:val="30"/>
+        <w:numPr>
+          <w:ilvl w:val="0"/>
+          <w:numId w:val="17"/>
+        </w:numPr>
+        <w:tabs>
+          <w:tab w:val="clear" w:pos="312"/>
+          <w:tab w:val="clear" w:pos="567"/>
+        </w:tabs>
+        <w:ind w:leftChars="100" w:right="210" w:rightChars="100"/>
+        <w:rPr>
+          <w:rFonts w:hint="eastAsia"/>
+          <w:lang w:val="en-US" w:eastAsia="zh-CN"/>
+        </w:rPr>
+      </w:pPr>
+      <w:r>
+        <w:rPr>
+          <w:rFonts w:hint="eastAsia"/>
+          <w:lang w:val="en-US" w:eastAsia="zh-CN"/>
+        </w:rPr>
+        <w:t>外键建立在哪里</w:t>
       </w:r>
       <w:bookmarkStart w:id="0" w:name="_GoBack"/>
       <w:bookmarkEnd w:id="0"/>
     </w:p>
     <w:p>
       <w:pPr>
-        <w:ind w:firstLine="420"/>
-      </w:pPr>
-    </w:p>
-    <w:p>
-      <w:pPr>
-        <w:ind w:firstLine="420"/>
-      </w:pPr>
-    </w:p>
-    <w:p>
-      <w:pPr>
-        <w:pStyle w:val="28"/>
-      </w:pPr>
-      <w:r>
-        <w:rPr>
-          <w:rFonts w:hint="eastAsia"/>
-        </w:rPr>
-        <w:t>常见面试问题</w:t>
-      </w:r>
-    </w:p>
-    <w:p>
-      <w:pPr>
-        <w:pStyle w:val="36"/>
-      </w:pPr>
-    </w:p>
-    <w:p>
-      <w:pPr>
-        <w:pStyle w:val="36"/>
-      </w:pPr>
-    </w:p>
-    <w:p>
-      <w:pPr>
-        <w:pStyle w:val="36"/>
-      </w:pPr>
-    </w:p>
-    <w:p>
-      <w:pPr>
-        <w:pStyle w:val="36"/>
-      </w:pPr>
-    </w:p>
-    <w:p>
-      <w:pPr>
-        <w:pStyle w:val="36"/>
-      </w:pPr>
-    </w:p>
-    <w:p>
-      <w:pPr>
-        <w:pStyle w:val="36"/>
-      </w:pPr>
-    </w:p>
-    <w:p>
-      <w:pPr>
-        <w:pStyle w:val="36"/>
-      </w:pPr>
-    </w:p>
-    <w:p>
-      <w:pPr>
-        <w:pStyle w:val="36"/>
-      </w:pPr>
-    </w:p>
-    <w:p>
-      <w:pPr>
-        <w:pStyle w:val="36"/>
-      </w:pPr>
-    </w:p>
-    <w:p>
-      <w:pPr>
-        <w:pStyle w:val="36"/>
-      </w:pPr>
-    </w:p>
-    <w:p>
-      <w:pPr>
-        <w:pStyle w:val="36"/>
-      </w:pPr>
-    </w:p>
-    <w:p>
-      <w:pPr>
         <w:pStyle w:val="28"/>
         <w:numPr>
+          <w:numId w:val="0"/>
+        </w:numPr>
+        <w:tabs>
+          <w:tab w:val="clear" w:pos="425"/>
+        </w:tabs>
+        <w:ind w:leftChars="0"/>
+        <w:rPr>
+          <w:rFonts w:hint="eastAsia"/>
+          <w:lang w:val="en-US" w:eastAsia="zh-CN"/>
+        </w:rPr>
+      </w:pPr>
+    </w:p>
+    <w:p>
+      <w:pPr>
+        <w:pStyle w:val="36"/>
+      </w:pPr>
+    </w:p>
+    <w:p>
+      <w:pPr>
+        <w:pStyle w:val="36"/>
+      </w:pPr>
+    </w:p>
+    <w:p>
+      <w:pPr>
+        <w:pStyle w:val="36"/>
+      </w:pPr>
+    </w:p>
+    <w:p>
+      <w:pPr>
+        <w:pStyle w:val="36"/>
+      </w:pPr>
+    </w:p>
+    <w:p>
+      <w:pPr>
+        <w:pStyle w:val="36"/>
+      </w:pPr>
+    </w:p>
+    <w:p>
+      <w:pPr>
+        <w:pStyle w:val="36"/>
+      </w:pPr>
+    </w:p>
+    <w:p>
+      <w:pPr>
+        <w:pStyle w:val="36"/>
+      </w:pPr>
+    </w:p>
+    <w:p>
+      <w:pPr>
+        <w:pStyle w:val="36"/>
+      </w:pPr>
+    </w:p>
+    <w:p>
+      <w:pPr>
+        <w:pStyle w:val="36"/>
+      </w:pPr>
+    </w:p>
+    <w:p>
+      <w:pPr>
+        <w:pStyle w:val="36"/>
+      </w:pPr>
+    </w:p>
+    <w:p>
+      <w:pPr>
+        <w:pStyle w:val="36"/>
+      </w:pPr>
+    </w:p>
+    <w:p>
+      <w:pPr>
+        <w:pStyle w:val="28"/>
+        <w:numPr>
+          <w:ilvl w:val="0"/>
           <w:numId w:val="0"/>
         </w:numPr>
         <w:tabs>
@@ -3634,6 +4370,22 @@
     </w:lvl>
   </w:abstractNum>
   <w:abstractNum w:abstractNumId="2">
+    <w:nsid w:val="CED4CA0D"/>
+    <w:multiLevelType w:val="singleLevel"/>
+    <w:tmpl w:val="CED4CA0D"/>
+    <w:lvl w:ilvl="0" w:tentative="0">
+      <w:start w:val="1"/>
+      <w:numFmt w:val="decimal"/>
+      <w:lvlText w:val="%1."/>
+      <w:lvlJc w:val="left"/>
+      <w:pPr>
+        <w:tabs>
+          <w:tab w:val="left" w:pos="312"/>
+        </w:tabs>
+      </w:pPr>
+    </w:lvl>
+  </w:abstractNum>
+  <w:abstractNum w:abstractNumId="3">
     <w:nsid w:val="D30CBAB4"/>
     <w:multiLevelType w:val="singleLevel"/>
     <w:tmpl w:val="D30CBAB4"/>
@@ -3649,7 +4401,87 @@
       </w:pPr>
     </w:lvl>
   </w:abstractNum>
-  <w:abstractNum w:abstractNumId="3">
+  <w:abstractNum w:abstractNumId="4">
+    <w:nsid w:val="DAFFBFDD"/>
+    <w:multiLevelType w:val="singleLevel"/>
+    <w:tmpl w:val="DAFFBFDD"/>
+    <w:lvl w:ilvl="0" w:tentative="0">
+      <w:start w:val="1"/>
+      <w:numFmt w:val="decimal"/>
+      <w:lvlText w:val="%1."/>
+      <w:lvlJc w:val="left"/>
+      <w:pPr>
+        <w:tabs>
+          <w:tab w:val="left" w:pos="312"/>
+        </w:tabs>
+      </w:pPr>
+    </w:lvl>
+  </w:abstractNum>
+  <w:abstractNum w:abstractNumId="5">
+    <w:nsid w:val="DF5DDE10"/>
+    <w:multiLevelType w:val="singleLevel"/>
+    <w:tmpl w:val="DF5DDE10"/>
+    <w:lvl w:ilvl="0" w:tentative="0">
+      <w:start w:val="1"/>
+      <w:numFmt w:val="decimal"/>
+      <w:lvlText w:val="%1."/>
+      <w:lvlJc w:val="left"/>
+      <w:pPr>
+        <w:tabs>
+          <w:tab w:val="left" w:pos="312"/>
+        </w:tabs>
+      </w:pPr>
+    </w:lvl>
+  </w:abstractNum>
+  <w:abstractNum w:abstractNumId="6">
+    <w:nsid w:val="EDD5CF8B"/>
+    <w:multiLevelType w:val="singleLevel"/>
+    <w:tmpl w:val="EDD5CF8B"/>
+    <w:lvl w:ilvl="0" w:tentative="0">
+      <w:start w:val="1"/>
+      <w:numFmt w:val="decimal"/>
+      <w:lvlText w:val="%1."/>
+      <w:lvlJc w:val="left"/>
+      <w:pPr>
+        <w:tabs>
+          <w:tab w:val="left" w:pos="312"/>
+        </w:tabs>
+      </w:pPr>
+    </w:lvl>
+  </w:abstractNum>
+  <w:abstractNum w:abstractNumId="7">
+    <w:nsid w:val="FA27E87E"/>
+    <w:multiLevelType w:val="singleLevel"/>
+    <w:tmpl w:val="FA27E87E"/>
+    <w:lvl w:ilvl="0" w:tentative="0">
+      <w:start w:val="1"/>
+      <w:numFmt w:val="decimal"/>
+      <w:lvlText w:val="%1."/>
+      <w:lvlJc w:val="left"/>
+      <w:pPr>
+        <w:tabs>
+          <w:tab w:val="left" w:pos="312"/>
+        </w:tabs>
+      </w:pPr>
+    </w:lvl>
+  </w:abstractNum>
+  <w:abstractNum w:abstractNumId="8">
+    <w:nsid w:val="FCE82C4E"/>
+    <w:multiLevelType w:val="singleLevel"/>
+    <w:tmpl w:val="FCE82C4E"/>
+    <w:lvl w:ilvl="0" w:tentative="0">
+      <w:start w:val="1"/>
+      <w:numFmt w:val="decimal"/>
+      <w:lvlText w:val="%1."/>
+      <w:lvlJc w:val="left"/>
+      <w:pPr>
+        <w:tabs>
+          <w:tab w:val="left" w:pos="312"/>
+        </w:tabs>
+      </w:pPr>
+    </w:lvl>
+  </w:abstractNum>
+  <w:abstractNum w:abstractNumId="9">
     <w:nsid w:val="00000013"/>
     <w:multiLevelType w:val="multilevel"/>
     <w:tmpl w:val="00000013"/>
@@ -3793,7 +4625,7 @@
       </w:rPr>
     </w:lvl>
   </w:abstractNum>
-  <w:abstractNum w:abstractNumId="4">
+  <w:abstractNum w:abstractNumId="10">
     <w:nsid w:val="2574140A"/>
     <w:multiLevelType w:val="multilevel"/>
     <w:tmpl w:val="2574140A"/>
@@ -3879,7 +4711,7 @@
       </w:pPr>
     </w:lvl>
   </w:abstractNum>
-  <w:abstractNum w:abstractNumId="5">
+  <w:abstractNum w:abstractNumId="11">
     <w:nsid w:val="43CDD7DF"/>
     <w:multiLevelType w:val="singleLevel"/>
     <w:tmpl w:val="43CDD7DF"/>
@@ -3895,7 +4727,7 @@
       </w:pPr>
     </w:lvl>
   </w:abstractNum>
-  <w:abstractNum w:abstractNumId="6">
+  <w:abstractNum w:abstractNumId="12">
     <w:nsid w:val="4899FC3B"/>
     <w:multiLevelType w:val="singleLevel"/>
     <w:tmpl w:val="4899FC3B"/>
@@ -3911,7 +4743,23 @@
       </w:pPr>
     </w:lvl>
   </w:abstractNum>
-  <w:abstractNum w:abstractNumId="7">
+  <w:abstractNum w:abstractNumId="13">
+    <w:nsid w:val="54FFD60F"/>
+    <w:multiLevelType w:val="singleLevel"/>
+    <w:tmpl w:val="54FFD60F"/>
+    <w:lvl w:ilvl="0" w:tentative="0">
+      <w:start w:val="1"/>
+      <w:numFmt w:val="decimal"/>
+      <w:lvlText w:val="%1."/>
+      <w:lvlJc w:val="left"/>
+      <w:pPr>
+        <w:tabs>
+          <w:tab w:val="left" w:pos="312"/>
+        </w:tabs>
+      </w:pPr>
+    </w:lvl>
+  </w:abstractNum>
+  <w:abstractNum w:abstractNumId="14">
     <w:nsid w:val="570A63D7"/>
     <w:multiLevelType w:val="singleLevel"/>
     <w:tmpl w:val="570A63D7"/>
@@ -3927,8 +4775,40 @@
       </w:pPr>
     </w:lvl>
   </w:abstractNum>
+  <w:abstractNum w:abstractNumId="15">
+    <w:nsid w:val="6D10F51F"/>
+    <w:multiLevelType w:val="singleLevel"/>
+    <w:tmpl w:val="6D10F51F"/>
+    <w:lvl w:ilvl="0" w:tentative="0">
+      <w:start w:val="1"/>
+      <w:numFmt w:val="decimal"/>
+      <w:lvlText w:val="%1."/>
+      <w:lvlJc w:val="left"/>
+      <w:pPr>
+        <w:tabs>
+          <w:tab w:val="left" w:pos="312"/>
+        </w:tabs>
+      </w:pPr>
+    </w:lvl>
+  </w:abstractNum>
+  <w:abstractNum w:abstractNumId="16">
+    <w:nsid w:val="6E100DB2"/>
+    <w:multiLevelType w:val="singleLevel"/>
+    <w:tmpl w:val="6E100DB2"/>
+    <w:lvl w:ilvl="0" w:tentative="0">
+      <w:start w:val="1"/>
+      <w:numFmt w:val="decimal"/>
+      <w:lvlText w:val="%1."/>
+      <w:lvlJc w:val="left"/>
+      <w:pPr>
+        <w:tabs>
+          <w:tab w:val="left" w:pos="312"/>
+        </w:tabs>
+      </w:pPr>
+    </w:lvl>
+  </w:abstractNum>
   <w:num w:numId="1">
-    <w:abstractNumId w:val="3"/>
+    <w:abstractNumId w:val="9"/>
   </w:num>
   <w:num w:numId="2">
     <w:abstractNumId w:val="0"/>
@@ -3937,19 +4817,46 @@
     <w:abstractNumId w:val="1"/>
   </w:num>
   <w:num w:numId="4">
+    <w:abstractNumId w:val="10"/>
+  </w:num>
+  <w:num w:numId="5">
+    <w:abstractNumId w:val="14"/>
+  </w:num>
+  <w:num w:numId="6">
+    <w:abstractNumId w:val="3"/>
+  </w:num>
+  <w:num w:numId="7">
+    <w:abstractNumId w:val="12"/>
+  </w:num>
+  <w:num w:numId="8">
+    <w:abstractNumId w:val="11"/>
+  </w:num>
+  <w:num w:numId="9">
+    <w:abstractNumId w:val="15"/>
+  </w:num>
+  <w:num w:numId="10">
+    <w:abstractNumId w:val="13"/>
+  </w:num>
+  <w:num w:numId="11">
     <w:abstractNumId w:val="4"/>
   </w:num>
-  <w:num w:numId="5">
+  <w:num w:numId="12">
+    <w:abstractNumId w:val="16"/>
+  </w:num>
+  <w:num w:numId="13">
+    <w:abstractNumId w:val="5"/>
+  </w:num>
+  <w:num w:numId="14">
     <w:abstractNumId w:val="7"/>
   </w:num>
-  <w:num w:numId="6">
-    <w:abstractNumId w:val="2"/>
-  </w:num>
-  <w:num w:numId="7">
+  <w:num w:numId="15">
     <w:abstractNumId w:val="6"/>
   </w:num>
-  <w:num w:numId="8">
-    <w:abstractNumId w:val="5"/>
+  <w:num w:numId="16">
+    <w:abstractNumId w:val="8"/>
+  </w:num>
+  <w:num w:numId="17">
+    <w:abstractNumId w:val="2"/>
   </w:num>
 </w:numbering>
 </file>
